--- a/Documentation/Getting Started Manual/Open Twin Installation Manual.docx
+++ b/Documentation/Getting Started Manual/Open Twin Installation Manual.docx
@@ -1,6 +1,6 @@
 
 <file path=word/document.xml><?xml version="1.0" encoding="utf-8"?>
-<w:document xmlns:wpc="http://schemas.microsoft.com/office/word/2010/wordprocessingCanvas" xmlns:cx="http://schemas.microsoft.com/office/drawing/2014/chartex" xmlns:cx1="http://schemas.microsoft.com/office/drawing/2015/9/8/chartex" xmlns:cx2="http://schemas.microsoft.com/office/drawing/2015/10/21/chartex" xmlns:cx3="http://schemas.microsoft.com/office/drawing/2016/5/9/chartex" xmlns:cx4="http://schemas.microsoft.com/office/drawing/2016/5/10/chartex" xmlns:cx5="http://schemas.microsoft.com/office/drawing/2016/5/11/chartex" xmlns:cx6="http://schemas.microsoft.com/office/drawing/2016/5/12/chartex" xmlns:cx7="http://schemas.microsoft.com/office/drawing/2016/5/13/chartex" xmlns:cx8="http://schemas.microsoft.com/office/drawing/2016/5/14/chartex" xmlns:mc="http://schemas.openxmlformats.org/markup-compatibility/2006" xmlns:aink="http://schemas.microsoft.com/office/drawing/2016/ink" xmlns:am3d="http://schemas.microsoft.com/office/drawing/2017/model3d" xmlns:o="urn:schemas-microsoft-com:office:office" xmlns:oel="http://schemas.microsoft.com/office/2019/extlst" xmlns:r="http://schemas.openxmlformats.org/officeDocument/2006/relationships" xmlns:m="http://schemas.openxmlformats.org/officeDocument/2006/math" xmlns:v="urn:schemas-microsoft-com:vml" xmlns:wp14="http://schemas.microsoft.com/office/word/2010/wordprocessingDrawing" xmlns:wp="http://schemas.openxmlformats.org/drawingml/2006/wordprocessingDrawing" xmlns:w10="urn:schemas-microsoft-com:office:word" xmlns:w="http://schemas.openxmlformats.org/wordprocessingml/2006/main" xmlns:w14="http://schemas.microsoft.com/office/word/2010/wordml" xmlns:w15="http://schemas.microsoft.com/office/word/2012/wordml" xmlns:w16cex="http://schemas.microsoft.com/office/word/2018/wordml/cex" xmlns:w16cid="http://schemas.microsoft.com/office/word/2016/wordml/cid" xmlns:w16="http://schemas.microsoft.com/office/word/2018/wordml" xmlns:w16sdtdh="http://schemas.microsoft.com/office/word/2020/wordml/sdtdatahash" xmlns:w16se="http://schemas.microsoft.com/office/word/2015/wordml/symex" xmlns:wpg="http://schemas.microsoft.com/office/word/2010/wordprocessingGroup" xmlns:wpi="http://schemas.microsoft.com/office/word/2010/wordprocessingInk" xmlns:wne="http://schemas.microsoft.com/office/word/2006/wordml" xmlns:wps="http://schemas.microsoft.com/office/word/2010/wordprocessingShape" mc:Ignorable="w14 w15 w16se w16cid w16 w16cex w16sdtdh wp14">
+<w:document xmlns:wpc="http://schemas.microsoft.com/office/word/2010/wordprocessingCanvas" xmlns:cx="http://schemas.microsoft.com/office/drawing/2014/chartex" xmlns:cx1="http://schemas.microsoft.com/office/drawing/2015/9/8/chartex" xmlns:cx2="http://schemas.microsoft.com/office/drawing/2015/10/21/chartex" xmlns:cx3="http://schemas.microsoft.com/office/drawing/2016/5/9/chartex" xmlns:cx4="http://schemas.microsoft.com/office/drawing/2016/5/10/chartex" xmlns:cx5="http://schemas.microsoft.com/office/drawing/2016/5/11/chartex" xmlns:cx6="http://schemas.microsoft.com/office/drawing/2016/5/12/chartex" xmlns:cx7="http://schemas.microsoft.com/office/drawing/2016/5/13/chartex" xmlns:cx8="http://schemas.microsoft.com/office/drawing/2016/5/14/chartex" xmlns:mc="http://schemas.openxmlformats.org/markup-compatibility/2006" xmlns:aink="http://schemas.microsoft.com/office/drawing/2016/ink" xmlns:am3d="http://schemas.microsoft.com/office/drawing/2017/model3d" xmlns:o="urn:schemas-microsoft-com:office:office" xmlns:r="http://schemas.openxmlformats.org/officeDocument/2006/relationships" xmlns:m="http://schemas.openxmlformats.org/officeDocument/2006/math" xmlns:v="urn:schemas-microsoft-com:vml" xmlns:wp14="http://schemas.microsoft.com/office/word/2010/wordprocessingDrawing" xmlns:wp="http://schemas.openxmlformats.org/drawingml/2006/wordprocessingDrawing" xmlns:w10="urn:schemas-microsoft-com:office:word" xmlns:w="http://schemas.openxmlformats.org/wordprocessingml/2006/main" xmlns:w14="http://schemas.microsoft.com/office/word/2010/wordml" xmlns:w15="http://schemas.microsoft.com/office/word/2012/wordml" xmlns:w16cid="http://schemas.microsoft.com/office/word/2016/wordml/cid" xmlns:w16se="http://schemas.microsoft.com/office/word/2015/wordml/symex" xmlns:wpg="http://schemas.microsoft.com/office/word/2010/wordprocessingGroup" xmlns:wpi="http://schemas.microsoft.com/office/word/2010/wordprocessingInk" xmlns:wne="http://schemas.microsoft.com/office/word/2006/wordml" xmlns:wps="http://schemas.microsoft.com/office/word/2010/wordprocessingShape" mc:Ignorable="w14 w15 w16se w16cid wp14">
   <w:body>
     <w:p>
       <w:pPr>
@@ -2689,7 +2689,7 @@
               </wp:anchor>
             </w:drawing>
           </mc:Choice>
-          <mc:Fallback>
+          <mc:Fallback xmlns:w16sdtdh="http://schemas.microsoft.com/office/word/2020/wordml/sdtdatahash" xmlns:w16="http://schemas.microsoft.com/office/word/2018/wordml" xmlns:w16cex="http://schemas.microsoft.com/office/word/2018/wordml/cex" xmlns:oel="http://schemas.microsoft.com/office/2019/extlst">
             <w:pict>
               <v:rect w14:anchorId="15B0FCF8" id="Rechteck 6" o:spid="_x0000_s1026" style="position:absolute;margin-left:334.15pt;margin-top:26.05pt;width:112.5pt;height:98.25pt;z-index:251659264;visibility:visible;mso-wrap-style:square;mso-width-percent:0;mso-height-percent:0;mso-wrap-distance-left:9pt;mso-wrap-distance-top:0;mso-wrap-distance-right:9pt;mso-wrap-distance-bottom:0;mso-position-horizontal:absolute;mso-position-horizontal-relative:margin;mso-position-vertical:absolute;mso-position-vertical-relative:text;mso-width-percent:0;mso-height-percent:0;mso-width-relative:margin;mso-height-relative:margin;v-text-anchor:middle" o:gfxdata="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" filled="f" strokecolor="red" strokeweight="2.25pt">
                 <w10:wrap anchorx="margin"/>
@@ -3096,7 +3096,6 @@
                               <w:t xml:space="preserve"># </w:t>
                             </w:r>
                             <w:proofErr w:type="spellStart"/>
-                            <w:proofErr w:type="gramStart"/>
                             <w:r>
                               <w:rPr>
                                 <w:rFonts w:ascii="Courier New" w:hAnsi="Courier New" w:cs="Courier New"/>
@@ -3104,17 +3103,7 @@
                                 <w:szCs w:val="20"/>
                                 <w:lang w:val="en-US"/>
                               </w:rPr>
-                              <w:t>mongod</w:t>
-                            </w:r>
-                            <w:proofErr w:type="gramEnd"/>
-                            <w:r>
-                              <w:rPr>
-                                <w:rFonts w:ascii="Courier New" w:hAnsi="Courier New" w:cs="Courier New"/>
-                                <w:sz w:val="18"/>
-                                <w:szCs w:val="20"/>
-                                <w:lang w:val="en-US"/>
-                              </w:rPr>
-                              <w:t>.conf</w:t>
+                              <w:t>mongod.conf</w:t>
                             </w:r>
                             <w:proofErr w:type="spellEnd"/>
                           </w:p>
@@ -3622,7 +3611,6 @@
                               <w:t xml:space="preserve">#  </w:t>
                             </w:r>
                             <w:proofErr w:type="spellStart"/>
-                            <w:proofErr w:type="gramStart"/>
                             <w:r>
                               <w:rPr>
                                 <w:rFonts w:ascii="Courier New" w:hAnsi="Courier New" w:cs="Courier New"/>
@@ -3634,7 +3622,6 @@
                               <w:t>tls</w:t>
                             </w:r>
                             <w:proofErr w:type="spellEnd"/>
-                            <w:proofErr w:type="gramEnd"/>
                             <w:r>
                               <w:rPr>
                                 <w:rFonts w:ascii="Courier New" w:hAnsi="Courier New" w:cs="Courier New"/>
@@ -3665,29 +3652,7 @@
                                 <w:highlight w:val="yellow"/>
                                 <w:lang w:val="en-US"/>
                               </w:rPr>
-                              <w:t xml:space="preserve">#    </w:t>
-                            </w:r>
-                            <w:proofErr w:type="gramStart"/>
-                            <w:r>
-                              <w:rPr>
-                                <w:rFonts w:ascii="Courier New" w:hAnsi="Courier New" w:cs="Courier New"/>
-                                <w:sz w:val="18"/>
-                                <w:szCs w:val="20"/>
-                                <w:highlight w:val="yellow"/>
-                                <w:lang w:val="en-US"/>
-                              </w:rPr>
-                              <w:t>mode</w:t>
-                            </w:r>
-                            <w:proofErr w:type="gramEnd"/>
-                            <w:r>
-                              <w:rPr>
-                                <w:rFonts w:ascii="Courier New" w:hAnsi="Courier New" w:cs="Courier New"/>
-                                <w:sz w:val="18"/>
-                                <w:szCs w:val="20"/>
-                                <w:highlight w:val="yellow"/>
-                                <w:lang w:val="en-US"/>
-                              </w:rPr>
-                              <w:t xml:space="preserve">: </w:t>
+                              <w:t xml:space="preserve">#    mode: </w:t>
                             </w:r>
                             <w:proofErr w:type="spellStart"/>
                             <w:r>
@@ -3848,7 +3813,7 @@
                 <v:stroke joinstyle="miter"/>
                 <v:path gradientshapeok="t" o:connecttype="rect"/>
               </v:shapetype>
-              <v:shape id="Textfeld 2" o:spid="_x0000_s1026" type="#_x0000_t202" style="width:494.25pt;height:110.6pt;visibility:visible;mso-wrap-style:square;mso-left-percent:-10001;mso-top-percent:-10001;mso-position-horizontal:absolute;mso-position-horizontal-relative:char;mso-position-vertical:absolute;mso-position-vertical-relative:line;mso-left-percent:-10001;mso-top-percent:-10001;v-text-anchor:top" o:gfxdata="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">
+              <v:shape id="Textfeld 2" o:spid="_x0000_s1026" type="#_x0000_t202" style="width:494.25pt;height:110.6pt;visibility:visible;mso-wrap-style:square;mso-left-percent:-10001;mso-top-percent:-10001;mso-position-horizontal:absolute;mso-position-horizontal-relative:char;mso-position-vertical:absolute;mso-position-vertical-relative:line;mso-left-percent:-10001;mso-top-percent:-10001;v-text-anchor:top" o:gfxdata="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">
                 <v:textbox style="mso-fit-shape-to-text:t">
                   <w:txbxContent>
                     <w:p>
@@ -3871,7 +3836,6 @@
                         <w:t xml:space="preserve"># </w:t>
                       </w:r>
                       <w:proofErr w:type="spellStart"/>
-                      <w:proofErr w:type="gramStart"/>
                       <w:r>
                         <w:rPr>
                           <w:rFonts w:ascii="Courier New" w:hAnsi="Courier New" w:cs="Courier New"/>
@@ -3879,17 +3843,7 @@
                           <w:szCs w:val="20"/>
                           <w:lang w:val="en-US"/>
                         </w:rPr>
-                        <w:t>mongod</w:t>
-                      </w:r>
-                      <w:proofErr w:type="gramEnd"/>
-                      <w:r>
-                        <w:rPr>
-                          <w:rFonts w:ascii="Courier New" w:hAnsi="Courier New" w:cs="Courier New"/>
-                          <w:sz w:val="18"/>
-                          <w:szCs w:val="20"/>
-                          <w:lang w:val="en-US"/>
-                        </w:rPr>
-                        <w:t>.conf</w:t>
+                        <w:t>mongod.conf</w:t>
                       </w:r>
                       <w:proofErr w:type="spellEnd"/>
                     </w:p>
@@ -4397,7 +4351,6 @@
                         <w:t xml:space="preserve">#  </w:t>
                       </w:r>
                       <w:proofErr w:type="spellStart"/>
-                      <w:proofErr w:type="gramStart"/>
                       <w:r>
                         <w:rPr>
                           <w:rFonts w:ascii="Courier New" w:hAnsi="Courier New" w:cs="Courier New"/>
@@ -4409,7 +4362,6 @@
                         <w:t>tls</w:t>
                       </w:r>
                       <w:proofErr w:type="spellEnd"/>
-                      <w:proofErr w:type="gramEnd"/>
                       <w:r>
                         <w:rPr>
                           <w:rFonts w:ascii="Courier New" w:hAnsi="Courier New" w:cs="Courier New"/>
@@ -4440,29 +4392,7 @@
                           <w:highlight w:val="yellow"/>
                           <w:lang w:val="en-US"/>
                         </w:rPr>
-                        <w:t xml:space="preserve">#    </w:t>
-                      </w:r>
-                      <w:proofErr w:type="gramStart"/>
-                      <w:r>
-                        <w:rPr>
-                          <w:rFonts w:ascii="Courier New" w:hAnsi="Courier New" w:cs="Courier New"/>
-                          <w:sz w:val="18"/>
-                          <w:szCs w:val="20"/>
-                          <w:highlight w:val="yellow"/>
-                          <w:lang w:val="en-US"/>
-                        </w:rPr>
-                        <w:t>mode</w:t>
-                      </w:r>
-                      <w:proofErr w:type="gramEnd"/>
-                      <w:r>
-                        <w:rPr>
-                          <w:rFonts w:ascii="Courier New" w:hAnsi="Courier New" w:cs="Courier New"/>
-                          <w:sz w:val="18"/>
-                          <w:szCs w:val="20"/>
-                          <w:highlight w:val="yellow"/>
-                          <w:lang w:val="en-US"/>
-                        </w:rPr>
-                        <w:t xml:space="preserve">: </w:t>
+                        <w:t xml:space="preserve">#    mode: </w:t>
                       </w:r>
                       <w:proofErr w:type="spellStart"/>
                       <w:r>
@@ -5055,7 +4985,7 @@
                       <a:tailEnd type="none" w="med" len="med"/>
                       <a:extLst>
                         <a:ext uri="{C807C97D-BFC1-408E-A445-0C87EB9F89A2}">
-                          <ask:lineSketchStyleProps xmlns:ask="http://schemas.microsoft.com/office/drawing/2018/sketchyshapes" sd="0">
+                          <ask:lineSketchStyleProps xmlns:ask="http://schemas.microsoft.com/office/drawing/2018/sketchyshapes" xmlns:w16sdtdh="http://schemas.microsoft.com/office/word/2020/wordml/sdtdatahash" xmlns:w16="http://schemas.microsoft.com/office/word/2018/wordml" xmlns:w16cex="http://schemas.microsoft.com/office/word/2018/wordml/cex" xmlns:w="http://schemas.openxmlformats.org/wordprocessingml/2006/main" xmlns:w10="urn:schemas-microsoft-com:office:word" xmlns:v="urn:schemas-microsoft-com:vml" xmlns:oel="http://schemas.microsoft.com/office/2019/extlst" xmlns:o="urn:schemas-microsoft-com:office:office" xmlns="" sd="0">
                             <a:custGeom>
                               <a:avLst/>
                               <a:gdLst/>
@@ -6075,7 +6005,7 @@
           </mc:Choice>
           <mc:Fallback>
             <w:pict>
-              <v:shape w14:anchorId="60069DC3" id="_x0000_s1027" type="#_x0000_t202" style="width:417pt;height:110.6pt;visibility:visible;mso-wrap-style:square;mso-left-percent:-10001;mso-top-percent:-10001;mso-position-horizontal:absolute;mso-position-horizontal-relative:char;mso-position-vertical:absolute;mso-position-vertical-relative:line;mso-left-percent:-10001;mso-top-percent:-10001;v-text-anchor:top" o:gfxdata="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">
+              <v:shape w14:anchorId="60069DC3" id="_x0000_s1027" type="#_x0000_t202" style="width:417pt;height:110.6pt;visibility:visible;mso-wrap-style:square;mso-left-percent:-10001;mso-top-percent:-10001;mso-position-horizontal:absolute;mso-position-horizontal-relative:char;mso-position-vertical:absolute;mso-position-vertical-relative:line;mso-left-percent:-10001;mso-top-percent:-10001;v-text-anchor:top" o:gfxdata="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">
                 <v:textbox style="mso-fit-shape-to-text:t">
                   <w:txbxContent>
                     <w:p>
@@ -6928,7 +6858,6 @@
                               <w:t xml:space="preserve"># </w:t>
                             </w:r>
                             <w:proofErr w:type="spellStart"/>
-                            <w:proofErr w:type="gramStart"/>
                             <w:r>
                               <w:rPr>
                                 <w:rFonts w:ascii="Courier New" w:hAnsi="Courier New" w:cs="Courier New"/>
@@ -6936,17 +6865,7 @@
                                 <w:szCs w:val="20"/>
                                 <w:lang w:val="en-US"/>
                               </w:rPr>
-                              <w:t>mongod</w:t>
-                            </w:r>
-                            <w:proofErr w:type="gramEnd"/>
-                            <w:r>
-                              <w:rPr>
-                                <w:rFonts w:ascii="Courier New" w:hAnsi="Courier New" w:cs="Courier New"/>
-                                <w:sz w:val="18"/>
-                                <w:szCs w:val="20"/>
-                                <w:lang w:val="en-US"/>
-                              </w:rPr>
-                              <w:t>.conf</w:t>
+                              <w:t>mongod.conf</w:t>
                             </w:r>
                             <w:proofErr w:type="spellEnd"/>
                           </w:p>
@@ -7624,7 +7543,7 @@
           </mc:Choice>
           <mc:Fallback>
             <w:pict>
-              <v:shape w14:anchorId="1546CF15" id="_x0000_s1028" type="#_x0000_t202" style="width:490.55pt;height:110.6pt;visibility:visible;mso-wrap-style:square;mso-left-percent:-10001;mso-top-percent:-10001;mso-position-horizontal:absolute;mso-position-horizontal-relative:char;mso-position-vertical:absolute;mso-position-vertical-relative:line;mso-left-percent:-10001;mso-top-percent:-10001;v-text-anchor:top" o:gfxdata="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">
+              <v:shape w14:anchorId="1546CF15" id="_x0000_s1028" type="#_x0000_t202" style="width:490.55pt;height:110.6pt;visibility:visible;mso-wrap-style:square;mso-left-percent:-10001;mso-top-percent:-10001;mso-position-horizontal:absolute;mso-position-horizontal-relative:char;mso-position-vertical:absolute;mso-position-vertical-relative:line;mso-left-percent:-10001;mso-top-percent:-10001;v-text-anchor:top" o:gfxdata="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">
                 <v:textbox style="mso-fit-shape-to-text:t">
                   <w:txbxContent>
                     <w:p>
@@ -7647,7 +7566,6 @@
                         <w:t xml:space="preserve"># </w:t>
                       </w:r>
                       <w:proofErr w:type="spellStart"/>
-                      <w:proofErr w:type="gramStart"/>
                       <w:r>
                         <w:rPr>
                           <w:rFonts w:ascii="Courier New" w:hAnsi="Courier New" w:cs="Courier New"/>
@@ -7655,17 +7573,7 @@
                           <w:szCs w:val="20"/>
                           <w:lang w:val="en-US"/>
                         </w:rPr>
-                        <w:t>mongod</w:t>
-                      </w:r>
-                      <w:proofErr w:type="gramEnd"/>
-                      <w:r>
-                        <w:rPr>
-                          <w:rFonts w:ascii="Courier New" w:hAnsi="Courier New" w:cs="Courier New"/>
-                          <w:sz w:val="18"/>
-                          <w:szCs w:val="20"/>
-                          <w:lang w:val="en-US"/>
-                        </w:rPr>
-                        <w:t>.conf</w:t>
+                        <w:t>mongod.conf</w:t>
                       </w:r>
                       <w:proofErr w:type="spellEnd"/>
                     </w:p>
@@ -8543,7 +8451,7 @@
           </mc:Choice>
           <mc:Fallback>
             <w:pict>
-              <v:shape w14:anchorId="20A51530" id="_x0000_s1029" type="#_x0000_t202" style="width:450pt;height:24.75pt;visibility:visible;mso-wrap-style:square;mso-left-percent:-10001;mso-top-percent:-10001;mso-position-horizontal:absolute;mso-position-horizontal-relative:char;mso-position-vertical:absolute;mso-position-vertical-relative:line;mso-left-percent:-10001;mso-top-percent:-10001;v-text-anchor:top" o:gfxdata="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">
+              <v:shape w14:anchorId="20A51530" id="_x0000_s1029" type="#_x0000_t202" style="width:450pt;height:24.75pt;visibility:visible;mso-wrap-style:square;mso-left-percent:-10001;mso-top-percent:-10001;mso-position-horizontal:absolute;mso-position-horizontal-relative:char;mso-position-vertical:absolute;mso-position-vertical-relative:line;mso-left-percent:-10001;mso-top-percent:-10001;v-text-anchor:top" o:gfxdata="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">
                 <v:textbox>
                   <w:txbxContent>
                     <w:p>
@@ -9594,7 +9502,7 @@
           </mc:Choice>
           <mc:Fallback>
             <w:pict>
-              <v:shape w14:anchorId="424240A6" id="_x0000_s1030" type="#_x0000_t202" style="width:411.75pt;height:110.6pt;visibility:visible;mso-wrap-style:square;mso-left-percent:-10001;mso-top-percent:-10001;mso-position-horizontal:absolute;mso-position-horizontal-relative:char;mso-position-vertical:absolute;mso-position-vertical-relative:line;mso-left-percent:-10001;mso-top-percent:-10001;v-text-anchor:top" o:gfxdata="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">
+              <v:shape w14:anchorId="424240A6" id="_x0000_s1030" type="#_x0000_t202" style="width:411.75pt;height:110.6pt;visibility:visible;mso-wrap-style:square;mso-left-percent:-10001;mso-top-percent:-10001;mso-position-horizontal:absolute;mso-position-horizontal-relative:char;mso-position-vertical:absolute;mso-position-vertical-relative:line;mso-left-percent:-10001;mso-top-percent:-10001;v-text-anchor:top" o:gfxdata="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">
                 <v:textbox style="mso-fit-shape-to-text:t">
                   <w:txbxContent>
                     <w:p>
@@ -11567,7 +11475,17 @@
           <w:szCs w:val="24"/>
           <w:lang w:val="en-US"/>
         </w:rPr>
-        <w:t>Microsoft Visual Studio 2017</w:t>
+        <w:t>Microsoft Visual Studio 20</w:t>
+      </w:r>
+      <w:r>
+        <w:rPr>
+          <w:b/>
+          <w:bCs/>
+          <w:sz w:val="24"/>
+          <w:szCs w:val="24"/>
+          <w:lang w:val="en-US"/>
+        </w:rPr>
+        <w:t>22</w:t>
       </w:r>
       <w:r>
         <w:rPr>
@@ -12850,7 +12768,7 @@
           <w:szCs w:val="24"/>
           <w:lang w:val="en-US"/>
         </w:rPr>
-        <w:t>X:\OpenTwin\Repo</w:t>
+        <w:t>X:\OpenTwin\</w:t>
       </w:r>
       <w:r>
         <w:rPr>
@@ -12860,7 +12778,7 @@
           <w:szCs w:val="24"/>
           <w:lang w:val="en-US"/>
         </w:rPr>
-        <w:t>\</w:t>
+        <w:t>Tools</w:t>
       </w:r>
       <w:r>
         <w:rPr>
@@ -12870,7 +12788,7 @@
           <w:szCs w:val="24"/>
           <w:lang w:val="en-US"/>
         </w:rPr>
-        <w:t>Microservices\AdminPanel</w:t>
+        <w:t>\AdminPanel</w:t>
       </w:r>
     </w:p>
     <w:p>
@@ -13059,15 +12977,31 @@
           <w:szCs w:val="24"/>
           <w:lang w:val="en-US"/>
         </w:rPr>
-        <w:t>DEVENV_ROOT</w:t>
-      </w:r>
-      <w:r>
-        <w:rPr>
-          <w:sz w:val="24"/>
-          <w:szCs w:val="24"/>
-          <w:lang w:val="en-US"/>
-        </w:rPr>
-        <w:t xml:space="preserve"> = The path to your Visual Studio 2017 installation</w:t>
+        <w:t xml:space="preserve">DEVENV_ROOT_2022 </w:t>
+      </w:r>
+      <w:r>
+        <w:rPr>
+          <w:sz w:val="24"/>
+          <w:szCs w:val="24"/>
+          <w:lang w:val="en-US"/>
+        </w:rPr>
+        <w:t>= The path to your Visual Studio 20</w:t>
+      </w:r>
+      <w:r>
+        <w:rPr>
+          <w:sz w:val="24"/>
+          <w:szCs w:val="24"/>
+          <w:lang w:val="en-US"/>
+        </w:rPr>
+        <w:t>22</w:t>
+      </w:r>
+      <w:r>
+        <w:rPr>
+          <w:sz w:val="24"/>
+          <w:szCs w:val="24"/>
+          <w:lang w:val="en-US"/>
+        </w:rPr>
+        <w:t xml:space="preserve"> installation</w:t>
       </w:r>
       <w:r>
         <w:rPr>
@@ -13117,7 +13051,23 @@
           <w:szCs w:val="24"/>
           <w:lang w:val="en-US"/>
         </w:rPr>
-        <w:t>tudio\2017\Community\Common7\IDE)</w:t>
+        <w:t>tudio\20</w:t>
+      </w:r>
+      <w:r>
+        <w:rPr>
+          <w:sz w:val="24"/>
+          <w:szCs w:val="24"/>
+          <w:lang w:val="en-US"/>
+        </w:rPr>
+        <w:t>22</w:t>
+      </w:r>
+      <w:r>
+        <w:rPr>
+          <w:sz w:val="24"/>
+          <w:szCs w:val="24"/>
+          <w:lang w:val="en-US"/>
+        </w:rPr>
+        <w:t>\Community\Common7\IDE)</w:t>
       </w:r>
     </w:p>
     <w:p>
@@ -13143,7 +13093,7 @@
           <w:szCs w:val="24"/>
           <w:lang w:val="nl-NL"/>
         </w:rPr>
-        <w:t>SIM_PLAT_ROOT</w:t>
+        <w:t xml:space="preserve">OPENTWIN_DEV_ROOT </w:t>
       </w:r>
       <w:r>
         <w:rPr>
@@ -13151,7 +13101,7 @@
           <w:szCs w:val="24"/>
           <w:lang w:val="nl-NL"/>
         </w:rPr>
-        <w:t xml:space="preserve"> = </w:t>
+        <w:t xml:space="preserve">= </w:t>
       </w:r>
       <w:r>
         <w:rPr>
@@ -13175,7 +13125,7 @@
           <w:szCs w:val="24"/>
           <w:lang w:val="nl-NL"/>
         </w:rPr>
-        <w:t>OpenTwin\Repo</w:t>
+        <w:t>OpenTwin</w:t>
       </w:r>
     </w:p>
     <w:p>
@@ -13213,7 +13163,24 @@
           <w:szCs w:val="24"/>
           <w:lang w:val="en-US"/>
         </w:rPr>
-        <w:t>SIM_PLAT_ROOT environment variable must point to the directory that looks this:</w:t>
+        <w:t>b)</w:t>
+      </w:r>
+      <w:r>
+        <w:rPr>
+          <w:sz w:val="24"/>
+          <w:szCs w:val="24"/>
+          <w:lang w:val="en-US"/>
+        </w:rPr>
+        <w:tab/>
+        <w:t xml:space="preserve">OPENTWIN_DEV_ROOT </w:t>
+      </w:r>
+      <w:r>
+        <w:rPr>
+          <w:sz w:val="24"/>
+          <w:szCs w:val="24"/>
+          <w:lang w:val="en-US"/>
+        </w:rPr>
+        <w:t>environment variable must point to the directory that looks this:</w:t>
       </w:r>
     </w:p>
     <w:p>
@@ -13239,16 +13206,16 @@
       </w:pPr>
       <w:r>
         <w:rPr>
-          <w:noProof/>
-          <w:sz w:val="24"/>
-          <w:szCs w:val="24"/>
-          <w:lang w:val="en-US"/>
-        </w:rPr>
+          <w:sz w:val="24"/>
+          <w:szCs w:val="24"/>
+          <w:lang w:val="en-US"/>
+        </w:rPr>
+        <w:lastRenderedPageBreak/>
         <w:drawing>
-          <wp:inline distT="0" distB="0" distL="0" distR="0" wp14:anchorId="08E52197" wp14:editId="44FB5F43">
-            <wp:extent cx="5760085" cy="2230755"/>
+          <wp:inline distT="0" distB="0" distL="0" distR="0" wp14:anchorId="0423EF5D" wp14:editId="7689A194">
+            <wp:extent cx="5760720" cy="4097655"/>
             <wp:effectExtent l="0" t="0" r="0" b="0"/>
-            <wp:docPr id="19" name="Picture 19"/>
+            <wp:docPr id="4" name="Grafik 4"/>
             <wp:cNvGraphicFramePr>
               <a:graphicFrameLocks xmlns:a="http://schemas.openxmlformats.org/drawingml/2006/main" noChangeAspect="1"/>
             </wp:cNvGraphicFramePr>
@@ -13256,36 +13223,23 @@
               <a:graphicData uri="http://schemas.openxmlformats.org/drawingml/2006/picture">
                 <pic:pic xmlns:pic="http://schemas.openxmlformats.org/drawingml/2006/picture">
                   <pic:nvPicPr>
-                    <pic:cNvPr id="0" name="Picture 1"/>
-                    <pic:cNvPicPr>
-                      <a:picLocks noChangeAspect="1" noChangeArrowheads="1"/>
-                    </pic:cNvPicPr>
+                    <pic:cNvPr id="1" name=""/>
+                    <pic:cNvPicPr/>
                   </pic:nvPicPr>
                   <pic:blipFill>
-                    <a:blip r:embed="rId27">
-                      <a:extLst>
-                        <a:ext uri="{28A0092B-C50C-407E-A947-70E740481C1C}">
-                          <a14:useLocalDpi xmlns:a14="http://schemas.microsoft.com/office/drawing/2010/main" val="0"/>
-                        </a:ext>
-                      </a:extLst>
-                    </a:blip>
-                    <a:srcRect/>
+                    <a:blip r:embed="rId27"/>
                     <a:stretch>
                       <a:fillRect/>
                     </a:stretch>
                   </pic:blipFill>
-                  <pic:spPr bwMode="auto">
+                  <pic:spPr>
                     <a:xfrm>
                       <a:off x="0" y="0"/>
-                      <a:ext cx="5760085" cy="2230755"/>
+                      <a:ext cx="5760720" cy="4097655"/>
                     </a:xfrm>
                     <a:prstGeom prst="rect">
                       <a:avLst/>
                     </a:prstGeom>
-                    <a:noFill/>
-                    <a:ln>
-                      <a:noFill/>
-                    </a:ln>
                   </pic:spPr>
                 </pic:pic>
               </a:graphicData>
@@ -13304,13 +13258,23 @@
           <w:lang w:val="en-US"/>
         </w:rPr>
       </w:pPr>
-      <w:r>
-        <w:rPr>
-          <w:sz w:val="24"/>
-          <w:szCs w:val="24"/>
-          <w:lang w:val="en-US"/>
-        </w:rPr>
-        <w:lastRenderedPageBreak/>
+    </w:p>
+    <w:p>
+      <w:pPr>
+        <w:pStyle w:val="NurText"/>
+        <w:jc w:val="both"/>
+        <w:rPr>
+          <w:sz w:val="24"/>
+          <w:szCs w:val="24"/>
+          <w:lang w:val="en-US"/>
+        </w:rPr>
+      </w:pPr>
+      <w:r>
+        <w:rPr>
+          <w:sz w:val="24"/>
+          <w:szCs w:val="24"/>
+          <w:lang w:val="en-US"/>
+        </w:rPr>
         <w:t>Now s</w:t>
       </w:r>
       <w:r>
@@ -13319,7 +13283,15 @@
           <w:szCs w:val="24"/>
           <w:lang w:val="en-US"/>
         </w:rPr>
-        <w:t>et up the Qt plugin for Visual Studio 2017</w:t>
+        <w:t>et up the Qt plugin for Visual Studio 20</w:t>
+      </w:r>
+      <w:r>
+        <w:rPr>
+          <w:sz w:val="24"/>
+          <w:szCs w:val="24"/>
+          <w:lang w:val="en-US"/>
+        </w:rPr>
+        <w:t>22</w:t>
       </w:r>
       <w:r>
         <w:rPr>
@@ -13421,7 +13393,15 @@
           <w:szCs w:val="24"/>
           <w:lang w:val="en-US"/>
         </w:rPr>
-        <w:t>17 g</w:t>
+        <w:t>22</w:t>
+      </w:r>
+      <w:r>
+        <w:rPr>
+          <w:sz w:val="24"/>
+          <w:szCs w:val="24"/>
+          <w:lang w:val="en-US"/>
+        </w:rPr>
+        <w:t xml:space="preserve"> g</w:t>
       </w:r>
       <w:r>
         <w:rPr>
@@ -14364,7 +14344,33 @@
           <w:szCs w:val="24"/>
           <w:lang w:val="en-US"/>
         </w:rPr>
-        <w:t xml:space="preserve">by </w:t>
+        <w:t xml:space="preserve">by you or any code changes pulled from the </w:t>
+      </w:r>
+      <w:proofErr w:type="spellStart"/>
+      <w:r>
+        <w:rPr>
+          <w:sz w:val="24"/>
+          <w:szCs w:val="24"/>
+          <w:lang w:val="en-US"/>
+        </w:rPr>
+        <w:t>github</w:t>
+      </w:r>
+      <w:proofErr w:type="spellEnd"/>
+      <w:r>
+        <w:rPr>
+          <w:sz w:val="24"/>
+          <w:szCs w:val="24"/>
+          <w:lang w:val="en-US"/>
+        </w:rPr>
+        <w:t xml:space="preserve"> repository </w:t>
+      </w:r>
+      <w:r>
+        <w:rPr>
+          <w:sz w:val="24"/>
+          <w:szCs w:val="24"/>
+          <w:lang w:val="en-US"/>
+        </w:rPr>
+        <w:t xml:space="preserve">will only </w:t>
       </w:r>
       <w:proofErr w:type="gramStart"/>
       <w:r>
@@ -14373,7 +14379,7 @@
           <w:szCs w:val="24"/>
           <w:lang w:val="en-US"/>
         </w:rPr>
-        <w:t>you</w:t>
+        <w:t>effect</w:t>
       </w:r>
       <w:proofErr w:type="gramEnd"/>
       <w:r>
@@ -14382,41 +14388,7 @@
           <w:szCs w:val="24"/>
           <w:lang w:val="en-US"/>
         </w:rPr>
-        <w:t xml:space="preserve"> or any code changes pulled from the </w:t>
-      </w:r>
-      <w:proofErr w:type="spellStart"/>
-      <w:r>
-        <w:rPr>
-          <w:sz w:val="24"/>
-          <w:szCs w:val="24"/>
-          <w:lang w:val="en-US"/>
-        </w:rPr>
-        <w:t>github</w:t>
-      </w:r>
-      <w:proofErr w:type="spellEnd"/>
-      <w:r>
-        <w:rPr>
-          <w:sz w:val="24"/>
-          <w:szCs w:val="24"/>
-          <w:lang w:val="en-US"/>
-        </w:rPr>
-        <w:t xml:space="preserve"> repository </w:t>
-      </w:r>
-      <w:r>
-        <w:rPr>
-          <w:sz w:val="24"/>
-          <w:szCs w:val="24"/>
-          <w:lang w:val="en-US"/>
-        </w:rPr>
-        <w:t xml:space="preserve">will only </w:t>
-      </w:r>
-      <w:r>
-        <w:rPr>
-          <w:sz w:val="24"/>
-          <w:szCs w:val="24"/>
-          <w:lang w:val="en-US"/>
-        </w:rPr>
-        <w:t xml:space="preserve">effect the deployment folder </w:t>
+        <w:t xml:space="preserve"> the deployment folder </w:t>
       </w:r>
       <w:r>
         <w:rPr>
@@ -14660,7 +14632,7 @@
           </mc:Choice>
           <mc:Fallback>
             <w:pict>
-              <v:shape w14:anchorId="4376CEEF" id="_x0000_s1031" type="#_x0000_t202" style="width:450pt;height:24.75pt;visibility:visible;mso-wrap-style:square;mso-left-percent:-10001;mso-top-percent:-10001;mso-position-horizontal:absolute;mso-position-horizontal-relative:char;mso-position-vertical:absolute;mso-position-vertical-relative:line;mso-left-percent:-10001;mso-top-percent:-10001;v-text-anchor:top" o:gfxdata="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">
+              <v:shape w14:anchorId="4376CEEF" id="_x0000_s1031" type="#_x0000_t202" style="width:450pt;height:24.75pt;visibility:visible;mso-wrap-style:square;mso-left-percent:-10001;mso-top-percent:-10001;mso-position-horizontal:absolute;mso-position-horizontal-relative:char;mso-position-vertical:absolute;mso-position-vertical-relative:line;mso-left-percent:-10001;mso-top-percent:-10001;v-text-anchor:top" o:gfxdata="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">
                 <v:textbox>
                   <w:txbxContent>
                     <w:p>
@@ -15705,21 +15677,7 @@
         <w:rPr>
           <w:lang w:val="en-US"/>
         </w:rPr>
-        <w:t xml:space="preserve">If already available: Make sure that the unit tests of the changed </w:t>
-      </w:r>
-      <w:proofErr w:type="gramStart"/>
-      <w:r>
-        <w:rPr>
-          <w:lang w:val="en-US"/>
-        </w:rPr>
-        <w:t>services</w:t>
-      </w:r>
-      <w:proofErr w:type="gramEnd"/>
-      <w:r>
-        <w:rPr>
-          <w:lang w:val="en-US"/>
-        </w:rPr>
-        <w:t xml:space="preserve"> all pass</w:t>
+        <w:t>If already available: Make sure that the unit tests of the changed services all pass</w:t>
       </w:r>
     </w:p>
     <w:p>
@@ -15909,35 +15867,7 @@
         <w:rPr>
           <w:lang w:val="en-US"/>
         </w:rPr>
-        <w:t xml:space="preserve">Even if it was not possible to establish the connection to MongoDB, the session, </w:t>
-      </w:r>
-      <w:proofErr w:type="gramStart"/>
-      <w:r>
-        <w:rPr>
-          <w:lang w:val="en-US"/>
-        </w:rPr>
-        <w:t>authorization</w:t>
-      </w:r>
-      <w:proofErr w:type="gramEnd"/>
-      <w:r>
-        <w:rPr>
-          <w:lang w:val="en-US"/>
-        </w:rPr>
-        <w:t xml:space="preserve"> and UI service can launch. If during the log in unexpected error messages regarding the user settings accouri, it may be related with the connection to MongoDB. First steps to debug this situation are to check amongst the </w:t>
-      </w:r>
-      <w:proofErr w:type="gramStart"/>
-      <w:r>
-        <w:rPr>
-          <w:lang w:val="en-US"/>
-        </w:rPr>
-        <w:t>Windows service, if</w:t>
-      </w:r>
-      <w:proofErr w:type="gramEnd"/>
-      <w:r>
-        <w:rPr>
-          <w:lang w:val="en-US"/>
-        </w:rPr>
-        <w:t xml:space="preserve"> MongoDB is running and connecting with it via MongoDB Compass.</w:t>
+        <w:t>Even if it was not possible to establish the connection to MongoDB, the session, authorization and UI service can launch. If during the log in unexpected error messages regarding the user settings accouri, it may be related with the connection to MongoDB. First steps to debug this situation are to check amongst the Windows service, if MongoDB is running and connecting with it via MongoDB Compass.</w:t>
       </w:r>
     </w:p>
     <w:p>
@@ -16216,7 +16146,21 @@
         <w:rPr>
           <w:lang w:val="en-US"/>
         </w:rPr>
-        <w:t>&gt;\Microservices\OpenTwin\”). After deleting the file (when building the repository again) rust will fetch all required libraries again and download the latest version of each library.</w:t>
+        <w:t>&gt;\Microservices\</w:t>
+      </w:r>
+      <w:proofErr w:type="spellStart"/>
+      <w:r>
+        <w:rPr>
+          <w:lang w:val="en-US"/>
+        </w:rPr>
+        <w:t>OpenTwin</w:t>
+      </w:r>
+      <w:proofErr w:type="spellEnd"/>
+      <w:r>
+        <w:rPr>
+          <w:lang w:val="en-US"/>
+        </w:rPr>
+        <w:t>\”). After deleting the file (when building the repository again) rust will fetch all required libraries again and download the latest version of each library.</w:t>
       </w:r>
     </w:p>
     <w:p>
@@ -16434,35 +16378,7 @@
         <w:rPr>
           <w:lang w:val="en-US"/>
         </w:rPr>
-        <w:t xml:space="preserve">Most likely you did not open the project via the edit.bat file. This file sets certain environment variables for the </w:t>
-      </w:r>
-      <w:proofErr w:type="gramStart"/>
-      <w:r>
-        <w:rPr>
-          <w:lang w:val="en-US"/>
-        </w:rPr>
-        <w:t>include</w:t>
-      </w:r>
-      <w:proofErr w:type="gramEnd"/>
-      <w:r>
-        <w:rPr>
-          <w:lang w:val="en-US"/>
-        </w:rPr>
-        <w:t xml:space="preserve"> paths. If you opened the project via the edit.bat and you still get errors, try to pull the </w:t>
-      </w:r>
-      <w:proofErr w:type="gramStart"/>
-      <w:r>
-        <w:rPr>
-          <w:lang w:val="en-US"/>
-        </w:rPr>
-        <w:t>repository</w:t>
-      </w:r>
-      <w:proofErr w:type="gramEnd"/>
-      <w:r>
-        <w:rPr>
-          <w:lang w:val="en-US"/>
-        </w:rPr>
-        <w:t xml:space="preserve"> and make sure that the pull was successful. If this is also the case, ask your team members </w:t>
+        <w:t xml:space="preserve">Most likely you did not open the project via the edit.bat file. This file sets certain environment variables for the include paths. If you opened the project via the edit.bat and you still get errors, try to pull the repository and make sure that the pull was successful. If this is also the case, ask your team members </w:t>
       </w:r>
       <w:r>
         <w:rPr>
@@ -16497,12 +16413,14 @@
         </w:rPr>
         <w:br w:type="page"/>
       </w:r>
+      <w:bookmarkStart w:id="25" w:name="_GoBack"/>
+      <w:bookmarkEnd w:id="25"/>
     </w:p>
     <w:p>
       <w:pPr>
         <w:pStyle w:val="berschrift1"/>
       </w:pPr>
-      <w:bookmarkStart w:id="25" w:name="_Toc103014578"/>
+      <w:bookmarkStart w:id="26" w:name="_Toc103014578"/>
       <w:r>
         <w:lastRenderedPageBreak/>
         <w:t>Document Version</w:t>
@@ -16510,7 +16428,7 @@
       <w:r>
         <w:t xml:space="preserve"> History</w:t>
       </w:r>
-      <w:bookmarkEnd w:id="25"/>
+      <w:bookmarkEnd w:id="26"/>
     </w:p>
     <w:p>
       <w:pPr>
@@ -17601,6 +17519,80 @@
           </w:p>
         </w:tc>
       </w:tr>
+      <w:tr>
+        <w:tc>
+          <w:tcPr>
+            <w:tcW w:w="1413" w:type="dxa"/>
+          </w:tcPr>
+          <w:p>
+            <w:pPr>
+              <w:rPr>
+                <w:lang w:val="en-US"/>
+              </w:rPr>
+            </w:pPr>
+            <w:r>
+              <w:rPr>
+                <w:lang w:val="en-US"/>
+              </w:rPr>
+              <w:t>1.8</w:t>
+            </w:r>
+          </w:p>
+        </w:tc>
+        <w:tc>
+          <w:tcPr>
+            <w:tcW w:w="4687" w:type="dxa"/>
+          </w:tcPr>
+          <w:p>
+            <w:pPr>
+              <w:rPr>
+                <w:lang w:val="en-US"/>
+              </w:rPr>
+            </w:pPr>
+            <w:r>
+              <w:rPr>
+                <w:lang w:val="en-US"/>
+              </w:rPr>
+              <w:t>Adjusted documentation to new repo structure</w:t>
+            </w:r>
+          </w:p>
+        </w:tc>
+        <w:tc>
+          <w:tcPr>
+            <w:tcW w:w="1733" w:type="dxa"/>
+          </w:tcPr>
+          <w:p>
+            <w:pPr>
+              <w:rPr>
+                <w:lang w:val="en-US"/>
+              </w:rPr>
+            </w:pPr>
+            <w:r>
+              <w:rPr>
+                <w:lang w:val="en-US"/>
+              </w:rPr>
+              <w:t>Jan Wagner</w:t>
+            </w:r>
+          </w:p>
+        </w:tc>
+        <w:tc>
+          <w:tcPr>
+            <w:tcW w:w="1229" w:type="dxa"/>
+          </w:tcPr>
+          <w:p>
+            <w:pPr>
+              <w:rPr>
+                <w:lang w:val="en-US"/>
+              </w:rPr>
+            </w:pPr>
+            <w:r>
+              <w:rPr>
+                <w:lang w:val="en-US"/>
+              </w:rPr>
+              <w:t>10.07.2023</w:t>
+            </w:r>
+          </w:p>
+        </w:tc>
+      </w:tr>
     </w:tbl>
     <w:p>
       <w:pPr>
@@ -17623,7 +17615,7 @@
 </file>
 
 <file path=word/endnotes.xml><?xml version="1.0" encoding="utf-8"?>
-<w:endnotes xmlns:wpc="http://schemas.microsoft.com/office/word/2010/wordprocessingCanvas" xmlns:cx="http://schemas.microsoft.com/office/drawing/2014/chartex" xmlns:cx1="http://schemas.microsoft.com/office/drawing/2015/9/8/chartex" xmlns:cx2="http://schemas.microsoft.com/office/drawing/2015/10/21/chartex" xmlns:cx3="http://schemas.microsoft.com/office/drawing/2016/5/9/chartex" xmlns:cx4="http://schemas.microsoft.com/office/drawing/2016/5/10/chartex" xmlns:cx5="http://schemas.microsoft.com/office/drawing/2016/5/11/chartex" xmlns:cx6="http://schemas.microsoft.com/office/drawing/2016/5/12/chartex" xmlns:cx7="http://schemas.microsoft.com/office/drawing/2016/5/13/chartex" xmlns:cx8="http://schemas.microsoft.com/office/drawing/2016/5/14/chartex" xmlns:mc="http://schemas.openxmlformats.org/markup-compatibility/2006" xmlns:aink="http://schemas.microsoft.com/office/drawing/2016/ink" xmlns:am3d="http://schemas.microsoft.com/office/drawing/2017/model3d" xmlns:o="urn:schemas-microsoft-com:office:office" xmlns:oel="http://schemas.microsoft.com/office/2019/extlst" xmlns:r="http://schemas.openxmlformats.org/officeDocument/2006/relationships" xmlns:m="http://schemas.openxmlformats.org/officeDocument/2006/math" xmlns:v="urn:schemas-microsoft-com:vml" xmlns:wp14="http://schemas.microsoft.com/office/word/2010/wordprocessingDrawing" xmlns:wp="http://schemas.openxmlformats.org/drawingml/2006/wordprocessingDrawing" xmlns:w10="urn:schemas-microsoft-com:office:word" xmlns:w="http://schemas.openxmlformats.org/wordprocessingml/2006/main" xmlns:w14="http://schemas.microsoft.com/office/word/2010/wordml" xmlns:w15="http://schemas.microsoft.com/office/word/2012/wordml" xmlns:w16cex="http://schemas.microsoft.com/office/word/2018/wordml/cex" xmlns:w16cid="http://schemas.microsoft.com/office/word/2016/wordml/cid" xmlns:w16="http://schemas.microsoft.com/office/word/2018/wordml" xmlns:w16sdtdh="http://schemas.microsoft.com/office/word/2020/wordml/sdtdatahash" xmlns:w16se="http://schemas.microsoft.com/office/word/2015/wordml/symex" xmlns:wpg="http://schemas.microsoft.com/office/word/2010/wordprocessingGroup" xmlns:wpi="http://schemas.microsoft.com/office/word/2010/wordprocessingInk" xmlns:wne="http://schemas.microsoft.com/office/word/2006/wordml" xmlns:wps="http://schemas.microsoft.com/office/word/2010/wordprocessingShape" mc:Ignorable="w14 w15 w16se w16cid w16 w16cex w16sdtdh wp14">
+<w:endnotes xmlns:wpc="http://schemas.microsoft.com/office/word/2010/wordprocessingCanvas" xmlns:cx="http://schemas.microsoft.com/office/drawing/2014/chartex" xmlns:cx1="http://schemas.microsoft.com/office/drawing/2015/9/8/chartex" xmlns:cx2="http://schemas.microsoft.com/office/drawing/2015/10/21/chartex" xmlns:cx3="http://schemas.microsoft.com/office/drawing/2016/5/9/chartex" xmlns:cx4="http://schemas.microsoft.com/office/drawing/2016/5/10/chartex" xmlns:cx5="http://schemas.microsoft.com/office/drawing/2016/5/11/chartex" xmlns:cx6="http://schemas.microsoft.com/office/drawing/2016/5/12/chartex" xmlns:cx7="http://schemas.microsoft.com/office/drawing/2016/5/13/chartex" xmlns:cx8="http://schemas.microsoft.com/office/drawing/2016/5/14/chartex" xmlns:mc="http://schemas.openxmlformats.org/markup-compatibility/2006" xmlns:aink="http://schemas.microsoft.com/office/drawing/2016/ink" xmlns:am3d="http://schemas.microsoft.com/office/drawing/2017/model3d" xmlns:o="urn:schemas-microsoft-com:office:office" xmlns:r="http://schemas.openxmlformats.org/officeDocument/2006/relationships" xmlns:m="http://schemas.openxmlformats.org/officeDocument/2006/math" xmlns:v="urn:schemas-microsoft-com:vml" xmlns:wp14="http://schemas.microsoft.com/office/word/2010/wordprocessingDrawing" xmlns:wp="http://schemas.openxmlformats.org/drawingml/2006/wordprocessingDrawing" xmlns:w10="urn:schemas-microsoft-com:office:word" xmlns:w="http://schemas.openxmlformats.org/wordprocessingml/2006/main" xmlns:w14="http://schemas.microsoft.com/office/word/2010/wordml" xmlns:w15="http://schemas.microsoft.com/office/word/2012/wordml" xmlns:w16cid="http://schemas.microsoft.com/office/word/2016/wordml/cid" xmlns:w16se="http://schemas.microsoft.com/office/word/2015/wordml/symex" xmlns:wpg="http://schemas.microsoft.com/office/word/2010/wordprocessingGroup" xmlns:wpi="http://schemas.microsoft.com/office/word/2010/wordprocessingInk" xmlns:wne="http://schemas.microsoft.com/office/word/2006/wordml" xmlns:wps="http://schemas.microsoft.com/office/word/2010/wordprocessingShape" mc:Ignorable="w14 w15 w16se w16cid wp14">
   <w:endnote w:type="separator" w:id="-1">
     <w:p>
       <w:pPr>
@@ -17648,7 +17640,7 @@
 </file>
 
 <file path=word/footer1.xml><?xml version="1.0" encoding="utf-8"?>
-<w:ftr xmlns:wpc="http://schemas.microsoft.com/office/word/2010/wordprocessingCanvas" xmlns:cx="http://schemas.microsoft.com/office/drawing/2014/chartex" xmlns:cx1="http://schemas.microsoft.com/office/drawing/2015/9/8/chartex" xmlns:cx2="http://schemas.microsoft.com/office/drawing/2015/10/21/chartex" xmlns:cx3="http://schemas.microsoft.com/office/drawing/2016/5/9/chartex" xmlns:cx4="http://schemas.microsoft.com/office/drawing/2016/5/10/chartex" xmlns:cx5="http://schemas.microsoft.com/office/drawing/2016/5/11/chartex" xmlns:cx6="http://schemas.microsoft.com/office/drawing/2016/5/12/chartex" xmlns:cx7="http://schemas.microsoft.com/office/drawing/2016/5/13/chartex" xmlns:cx8="http://schemas.microsoft.com/office/drawing/2016/5/14/chartex" xmlns:mc="http://schemas.openxmlformats.org/markup-compatibility/2006" xmlns:aink="http://schemas.microsoft.com/office/drawing/2016/ink" xmlns:am3d="http://schemas.microsoft.com/office/drawing/2017/model3d" xmlns:o="urn:schemas-microsoft-com:office:office" xmlns:oel="http://schemas.microsoft.com/office/2019/extlst" xmlns:r="http://schemas.openxmlformats.org/officeDocument/2006/relationships" xmlns:m="http://schemas.openxmlformats.org/officeDocument/2006/math" xmlns:v="urn:schemas-microsoft-com:vml" xmlns:wp14="http://schemas.microsoft.com/office/word/2010/wordprocessingDrawing" xmlns:wp="http://schemas.openxmlformats.org/drawingml/2006/wordprocessingDrawing" xmlns:w10="urn:schemas-microsoft-com:office:word" xmlns:w="http://schemas.openxmlformats.org/wordprocessingml/2006/main" xmlns:w14="http://schemas.microsoft.com/office/word/2010/wordml" xmlns:w15="http://schemas.microsoft.com/office/word/2012/wordml" xmlns:w16cex="http://schemas.microsoft.com/office/word/2018/wordml/cex" xmlns:w16cid="http://schemas.microsoft.com/office/word/2016/wordml/cid" xmlns:w16="http://schemas.microsoft.com/office/word/2018/wordml" xmlns:w16sdtdh="http://schemas.microsoft.com/office/word/2020/wordml/sdtdatahash" xmlns:w16se="http://schemas.microsoft.com/office/word/2015/wordml/symex" xmlns:wpg="http://schemas.microsoft.com/office/word/2010/wordprocessingGroup" xmlns:wpi="http://schemas.microsoft.com/office/word/2010/wordprocessingInk" xmlns:wne="http://schemas.microsoft.com/office/word/2006/wordml" xmlns:wps="http://schemas.microsoft.com/office/word/2010/wordprocessingShape" mc:Ignorable="w14 w15 w16se w16cid w16 w16cex w16sdtdh wp14">
+<w:ftr xmlns:wpc="http://schemas.microsoft.com/office/word/2010/wordprocessingCanvas" xmlns:cx="http://schemas.microsoft.com/office/drawing/2014/chartex" xmlns:cx1="http://schemas.microsoft.com/office/drawing/2015/9/8/chartex" xmlns:cx2="http://schemas.microsoft.com/office/drawing/2015/10/21/chartex" xmlns:cx3="http://schemas.microsoft.com/office/drawing/2016/5/9/chartex" xmlns:cx4="http://schemas.microsoft.com/office/drawing/2016/5/10/chartex" xmlns:cx5="http://schemas.microsoft.com/office/drawing/2016/5/11/chartex" xmlns:cx6="http://schemas.microsoft.com/office/drawing/2016/5/12/chartex" xmlns:cx7="http://schemas.microsoft.com/office/drawing/2016/5/13/chartex" xmlns:cx8="http://schemas.microsoft.com/office/drawing/2016/5/14/chartex" xmlns:mc="http://schemas.openxmlformats.org/markup-compatibility/2006" xmlns:aink="http://schemas.microsoft.com/office/drawing/2016/ink" xmlns:am3d="http://schemas.microsoft.com/office/drawing/2017/model3d" xmlns:o="urn:schemas-microsoft-com:office:office" xmlns:r="http://schemas.openxmlformats.org/officeDocument/2006/relationships" xmlns:m="http://schemas.openxmlformats.org/officeDocument/2006/math" xmlns:v="urn:schemas-microsoft-com:vml" xmlns:wp14="http://schemas.microsoft.com/office/word/2010/wordprocessingDrawing" xmlns:wp="http://schemas.openxmlformats.org/drawingml/2006/wordprocessingDrawing" xmlns:w10="urn:schemas-microsoft-com:office:word" xmlns:w="http://schemas.openxmlformats.org/wordprocessingml/2006/main" xmlns:w14="http://schemas.microsoft.com/office/word/2010/wordml" xmlns:w15="http://schemas.microsoft.com/office/word/2012/wordml" xmlns:w16cid="http://schemas.microsoft.com/office/word/2016/wordml/cid" xmlns:w16se="http://schemas.microsoft.com/office/word/2015/wordml/symex" xmlns:wpg="http://schemas.microsoft.com/office/word/2010/wordprocessingGroup" xmlns:wpi="http://schemas.microsoft.com/office/word/2010/wordprocessingInk" xmlns:wne="http://schemas.microsoft.com/office/word/2006/wordml" xmlns:wps="http://schemas.microsoft.com/office/word/2010/wordprocessingShape" mc:Ignorable="w14 w15 w16se w16cid wp14">
   <w:sdt>
     <w:sdtPr>
       <w:id w:val="1902711675"/>
@@ -17657,6 +17649,7 @@
         <w:docPartUnique/>
       </w:docPartObj>
     </w:sdtPr>
+    <w:sdtEndPr/>
     <w:sdtContent>
       <w:p>
         <w:pPr>
@@ -17690,7 +17683,7 @@
 </file>
 
 <file path=word/footnotes.xml><?xml version="1.0" encoding="utf-8"?>
-<w:footnotes xmlns:wpc="http://schemas.microsoft.com/office/word/2010/wordprocessingCanvas" xmlns:cx="http://schemas.microsoft.com/office/drawing/2014/chartex" xmlns:cx1="http://schemas.microsoft.com/office/drawing/2015/9/8/chartex" xmlns:cx2="http://schemas.microsoft.com/office/drawing/2015/10/21/chartex" xmlns:cx3="http://schemas.microsoft.com/office/drawing/2016/5/9/chartex" xmlns:cx4="http://schemas.microsoft.com/office/drawing/2016/5/10/chartex" xmlns:cx5="http://schemas.microsoft.com/office/drawing/2016/5/11/chartex" xmlns:cx6="http://schemas.microsoft.com/office/drawing/2016/5/12/chartex" xmlns:cx7="http://schemas.microsoft.com/office/drawing/2016/5/13/chartex" xmlns:cx8="http://schemas.microsoft.com/office/drawing/2016/5/14/chartex" xmlns:mc="http://schemas.openxmlformats.org/markup-compatibility/2006" xmlns:aink="http://schemas.microsoft.com/office/drawing/2016/ink" xmlns:am3d="http://schemas.microsoft.com/office/drawing/2017/model3d" xmlns:o="urn:schemas-microsoft-com:office:office" xmlns:oel="http://schemas.microsoft.com/office/2019/extlst" xmlns:r="http://schemas.openxmlformats.org/officeDocument/2006/relationships" xmlns:m="http://schemas.openxmlformats.org/officeDocument/2006/math" xmlns:v="urn:schemas-microsoft-com:vml" xmlns:wp14="http://schemas.microsoft.com/office/word/2010/wordprocessingDrawing" xmlns:wp="http://schemas.openxmlformats.org/drawingml/2006/wordprocessingDrawing" xmlns:w10="urn:schemas-microsoft-com:office:word" xmlns:w="http://schemas.openxmlformats.org/wordprocessingml/2006/main" xmlns:w14="http://schemas.microsoft.com/office/word/2010/wordml" xmlns:w15="http://schemas.microsoft.com/office/word/2012/wordml" xmlns:w16cex="http://schemas.microsoft.com/office/word/2018/wordml/cex" xmlns:w16cid="http://schemas.microsoft.com/office/word/2016/wordml/cid" xmlns:w16="http://schemas.microsoft.com/office/word/2018/wordml" xmlns:w16sdtdh="http://schemas.microsoft.com/office/word/2020/wordml/sdtdatahash" xmlns:w16se="http://schemas.microsoft.com/office/word/2015/wordml/symex" xmlns:wpg="http://schemas.microsoft.com/office/word/2010/wordprocessingGroup" xmlns:wpi="http://schemas.microsoft.com/office/word/2010/wordprocessingInk" xmlns:wne="http://schemas.microsoft.com/office/word/2006/wordml" xmlns:wps="http://schemas.microsoft.com/office/word/2010/wordprocessingShape" mc:Ignorable="w14 w15 w16se w16cid w16 w16cex w16sdtdh wp14">
+<w:footnotes xmlns:wpc="http://schemas.microsoft.com/office/word/2010/wordprocessingCanvas" xmlns:cx="http://schemas.microsoft.com/office/drawing/2014/chartex" xmlns:cx1="http://schemas.microsoft.com/office/drawing/2015/9/8/chartex" xmlns:cx2="http://schemas.microsoft.com/office/drawing/2015/10/21/chartex" xmlns:cx3="http://schemas.microsoft.com/office/drawing/2016/5/9/chartex" xmlns:cx4="http://schemas.microsoft.com/office/drawing/2016/5/10/chartex" xmlns:cx5="http://schemas.microsoft.com/office/drawing/2016/5/11/chartex" xmlns:cx6="http://schemas.microsoft.com/office/drawing/2016/5/12/chartex" xmlns:cx7="http://schemas.microsoft.com/office/drawing/2016/5/13/chartex" xmlns:cx8="http://schemas.microsoft.com/office/drawing/2016/5/14/chartex" xmlns:mc="http://schemas.openxmlformats.org/markup-compatibility/2006" xmlns:aink="http://schemas.microsoft.com/office/drawing/2016/ink" xmlns:am3d="http://schemas.microsoft.com/office/drawing/2017/model3d" xmlns:o="urn:schemas-microsoft-com:office:office" xmlns:r="http://schemas.openxmlformats.org/officeDocument/2006/relationships" xmlns:m="http://schemas.openxmlformats.org/officeDocument/2006/math" xmlns:v="urn:schemas-microsoft-com:vml" xmlns:wp14="http://schemas.microsoft.com/office/word/2010/wordprocessingDrawing" xmlns:wp="http://schemas.openxmlformats.org/drawingml/2006/wordprocessingDrawing" xmlns:w10="urn:schemas-microsoft-com:office:word" xmlns:w="http://schemas.openxmlformats.org/wordprocessingml/2006/main" xmlns:w14="http://schemas.microsoft.com/office/word/2010/wordml" xmlns:w15="http://schemas.microsoft.com/office/word/2012/wordml" xmlns:w16cid="http://schemas.microsoft.com/office/word/2016/wordml/cid" xmlns:w16se="http://schemas.microsoft.com/office/word/2015/wordml/symex" xmlns:wpg="http://schemas.microsoft.com/office/word/2010/wordprocessingGroup" xmlns:wpi="http://schemas.microsoft.com/office/word/2010/wordprocessingInk" xmlns:wne="http://schemas.microsoft.com/office/word/2006/wordml" xmlns:wps="http://schemas.microsoft.com/office/word/2010/wordprocessingShape" mc:Ignorable="w14 w15 w16se w16cid wp14">
   <w:footnote w:type="separator" w:id="-1">
     <w:p>
       <w:pPr>
@@ -17715,7 +17708,7 @@
 </file>
 
 <file path=word/header1.xml><?xml version="1.0" encoding="utf-8"?>
-<w:hdr xmlns:wpc="http://schemas.microsoft.com/office/word/2010/wordprocessingCanvas" xmlns:cx="http://schemas.microsoft.com/office/drawing/2014/chartex" xmlns:cx1="http://schemas.microsoft.com/office/drawing/2015/9/8/chartex" xmlns:cx2="http://schemas.microsoft.com/office/drawing/2015/10/21/chartex" xmlns:cx3="http://schemas.microsoft.com/office/drawing/2016/5/9/chartex" xmlns:cx4="http://schemas.microsoft.com/office/drawing/2016/5/10/chartex" xmlns:cx5="http://schemas.microsoft.com/office/drawing/2016/5/11/chartex" xmlns:cx6="http://schemas.microsoft.com/office/drawing/2016/5/12/chartex" xmlns:cx7="http://schemas.microsoft.com/office/drawing/2016/5/13/chartex" xmlns:cx8="http://schemas.microsoft.com/office/drawing/2016/5/14/chartex" xmlns:mc="http://schemas.openxmlformats.org/markup-compatibility/2006" xmlns:aink="http://schemas.microsoft.com/office/drawing/2016/ink" xmlns:am3d="http://schemas.microsoft.com/office/drawing/2017/model3d" xmlns:o="urn:schemas-microsoft-com:office:office" xmlns:oel="http://schemas.microsoft.com/office/2019/extlst" xmlns:r="http://schemas.openxmlformats.org/officeDocument/2006/relationships" xmlns:m="http://schemas.openxmlformats.org/officeDocument/2006/math" xmlns:v="urn:schemas-microsoft-com:vml" xmlns:wp14="http://schemas.microsoft.com/office/word/2010/wordprocessingDrawing" xmlns:wp="http://schemas.openxmlformats.org/drawingml/2006/wordprocessingDrawing" xmlns:w10="urn:schemas-microsoft-com:office:word" xmlns:w="http://schemas.openxmlformats.org/wordprocessingml/2006/main" xmlns:w14="http://schemas.microsoft.com/office/word/2010/wordml" xmlns:w15="http://schemas.microsoft.com/office/word/2012/wordml" xmlns:w16cex="http://schemas.microsoft.com/office/word/2018/wordml/cex" xmlns:w16cid="http://schemas.microsoft.com/office/word/2016/wordml/cid" xmlns:w16="http://schemas.microsoft.com/office/word/2018/wordml" xmlns:w16sdtdh="http://schemas.microsoft.com/office/word/2020/wordml/sdtdatahash" xmlns:w16se="http://schemas.microsoft.com/office/word/2015/wordml/symex" xmlns:wpg="http://schemas.microsoft.com/office/word/2010/wordprocessingGroup" xmlns:wpi="http://schemas.microsoft.com/office/word/2010/wordprocessingInk" xmlns:wne="http://schemas.microsoft.com/office/word/2006/wordml" xmlns:wps="http://schemas.microsoft.com/office/word/2010/wordprocessingShape" mc:Ignorable="w14 w15 w16se w16cid w16 w16cex w16sdtdh wp14">
+<w:hdr xmlns:wpc="http://schemas.microsoft.com/office/word/2010/wordprocessingCanvas" xmlns:cx="http://schemas.microsoft.com/office/drawing/2014/chartex" xmlns:cx1="http://schemas.microsoft.com/office/drawing/2015/9/8/chartex" xmlns:cx2="http://schemas.microsoft.com/office/drawing/2015/10/21/chartex" xmlns:cx3="http://schemas.microsoft.com/office/drawing/2016/5/9/chartex" xmlns:cx4="http://schemas.microsoft.com/office/drawing/2016/5/10/chartex" xmlns:cx5="http://schemas.microsoft.com/office/drawing/2016/5/11/chartex" xmlns:cx6="http://schemas.microsoft.com/office/drawing/2016/5/12/chartex" xmlns:cx7="http://schemas.microsoft.com/office/drawing/2016/5/13/chartex" xmlns:cx8="http://schemas.microsoft.com/office/drawing/2016/5/14/chartex" xmlns:mc="http://schemas.openxmlformats.org/markup-compatibility/2006" xmlns:aink="http://schemas.microsoft.com/office/drawing/2016/ink" xmlns:am3d="http://schemas.microsoft.com/office/drawing/2017/model3d" xmlns:o="urn:schemas-microsoft-com:office:office" xmlns:r="http://schemas.openxmlformats.org/officeDocument/2006/relationships" xmlns:m="http://schemas.openxmlformats.org/officeDocument/2006/math" xmlns:v="urn:schemas-microsoft-com:vml" xmlns:wp14="http://schemas.microsoft.com/office/word/2010/wordprocessingDrawing" xmlns:wp="http://schemas.openxmlformats.org/drawingml/2006/wordprocessingDrawing" xmlns:w10="urn:schemas-microsoft-com:office:word" xmlns:w="http://schemas.openxmlformats.org/wordprocessingml/2006/main" xmlns:w14="http://schemas.microsoft.com/office/word/2010/wordml" xmlns:w15="http://schemas.microsoft.com/office/word/2012/wordml" xmlns:w16cid="http://schemas.microsoft.com/office/word/2016/wordml/cid" xmlns:w16se="http://schemas.microsoft.com/office/word/2015/wordml/symex" xmlns:wpg="http://schemas.microsoft.com/office/word/2010/wordprocessingGroup" xmlns:wpi="http://schemas.microsoft.com/office/word/2010/wordprocessingInk" xmlns:wne="http://schemas.microsoft.com/office/word/2006/wordml" xmlns:wps="http://schemas.microsoft.com/office/word/2010/wordprocessingShape" mc:Ignorable="w14 w15 w16se w16cid wp14">
   <w:sdt>
     <w:sdtPr>
       <w:rPr>
@@ -17731,6 +17724,7 @@
       <w:dataBinding w:prefixMappings="xmlns:ns0='http://purl.org/dc/elements/1.1/' xmlns:ns1='http://schemas.openxmlformats.org/package/2006/metadata/core-properties' " w:xpath="/ns1:coreProperties[1]/ns0:title[1]" w:storeItemID="{6C3C8BC8-F283-45AE-878A-BAB7291924A1}"/>
       <w:text/>
     </w:sdtPr>
+    <w:sdtEndPr/>
     <w:sdtContent>
       <w:p>
         <w:pPr>
@@ -17762,7 +17756,7 @@
 </file>
 
 <file path=word/numbering.xml><?xml version="1.0" encoding="utf-8"?>
-<w:numbering xmlns:wpc="http://schemas.microsoft.com/office/word/2010/wordprocessingCanvas" xmlns:cx="http://schemas.microsoft.com/office/drawing/2014/chartex" xmlns:cx1="http://schemas.microsoft.com/office/drawing/2015/9/8/chartex" xmlns:cx2="http://schemas.microsoft.com/office/drawing/2015/10/21/chartex" xmlns:cx3="http://schemas.microsoft.com/office/drawing/2016/5/9/chartex" xmlns:cx4="http://schemas.microsoft.com/office/drawing/2016/5/10/chartex" xmlns:cx5="http://schemas.microsoft.com/office/drawing/2016/5/11/chartex" xmlns:cx6="http://schemas.microsoft.com/office/drawing/2016/5/12/chartex" xmlns:cx7="http://schemas.microsoft.com/office/drawing/2016/5/13/chartex" xmlns:cx8="http://schemas.microsoft.com/office/drawing/2016/5/14/chartex" xmlns:mc="http://schemas.openxmlformats.org/markup-compatibility/2006" xmlns:aink="http://schemas.microsoft.com/office/drawing/2016/ink" xmlns:am3d="http://schemas.microsoft.com/office/drawing/2017/model3d" xmlns:o="urn:schemas-microsoft-com:office:office" xmlns:oel="http://schemas.microsoft.com/office/2019/extlst" xmlns:r="http://schemas.openxmlformats.org/officeDocument/2006/relationships" xmlns:m="http://schemas.openxmlformats.org/officeDocument/2006/math" xmlns:v="urn:schemas-microsoft-com:vml" xmlns:wp14="http://schemas.microsoft.com/office/word/2010/wordprocessingDrawing" xmlns:wp="http://schemas.openxmlformats.org/drawingml/2006/wordprocessingDrawing" xmlns:w10="urn:schemas-microsoft-com:office:word" xmlns:w="http://schemas.openxmlformats.org/wordprocessingml/2006/main" xmlns:w14="http://schemas.microsoft.com/office/word/2010/wordml" xmlns:w15="http://schemas.microsoft.com/office/word/2012/wordml" xmlns:w16cex="http://schemas.microsoft.com/office/word/2018/wordml/cex" xmlns:w16cid="http://schemas.microsoft.com/office/word/2016/wordml/cid" xmlns:w16="http://schemas.microsoft.com/office/word/2018/wordml" xmlns:w16sdtdh="http://schemas.microsoft.com/office/word/2020/wordml/sdtdatahash" xmlns:w16se="http://schemas.microsoft.com/office/word/2015/wordml/symex" xmlns:wpg="http://schemas.microsoft.com/office/word/2010/wordprocessingGroup" xmlns:wpi="http://schemas.microsoft.com/office/word/2010/wordprocessingInk" xmlns:wne="http://schemas.microsoft.com/office/word/2006/wordml" xmlns:wps="http://schemas.microsoft.com/office/word/2010/wordprocessingShape" mc:Ignorable="w14 w15 w16se w16cid w16 w16cex w16sdtdh wp14">
+<w:numbering xmlns:wpc="http://schemas.microsoft.com/office/word/2010/wordprocessingCanvas" xmlns:cx="http://schemas.microsoft.com/office/drawing/2014/chartex" xmlns:cx1="http://schemas.microsoft.com/office/drawing/2015/9/8/chartex" xmlns:cx2="http://schemas.microsoft.com/office/drawing/2015/10/21/chartex" xmlns:cx3="http://schemas.microsoft.com/office/drawing/2016/5/9/chartex" xmlns:cx4="http://schemas.microsoft.com/office/drawing/2016/5/10/chartex" xmlns:cx5="http://schemas.microsoft.com/office/drawing/2016/5/11/chartex" xmlns:cx6="http://schemas.microsoft.com/office/drawing/2016/5/12/chartex" xmlns:cx7="http://schemas.microsoft.com/office/drawing/2016/5/13/chartex" xmlns:cx8="http://schemas.microsoft.com/office/drawing/2016/5/14/chartex" xmlns:mc="http://schemas.openxmlformats.org/markup-compatibility/2006" xmlns:aink="http://schemas.microsoft.com/office/drawing/2016/ink" xmlns:am3d="http://schemas.microsoft.com/office/drawing/2017/model3d" xmlns:o="urn:schemas-microsoft-com:office:office" xmlns:r="http://schemas.openxmlformats.org/officeDocument/2006/relationships" xmlns:m="http://schemas.openxmlformats.org/officeDocument/2006/math" xmlns:v="urn:schemas-microsoft-com:vml" xmlns:wp14="http://schemas.microsoft.com/office/word/2010/wordprocessingDrawing" xmlns:wp="http://schemas.openxmlformats.org/drawingml/2006/wordprocessingDrawing" xmlns:w10="urn:schemas-microsoft-com:office:word" xmlns:w="http://schemas.openxmlformats.org/wordprocessingml/2006/main" xmlns:w14="http://schemas.microsoft.com/office/word/2010/wordml" xmlns:w15="http://schemas.microsoft.com/office/word/2012/wordml" xmlns:w16cid="http://schemas.microsoft.com/office/word/2016/wordml/cid" xmlns:w16se="http://schemas.microsoft.com/office/word/2015/wordml/symex" xmlns:wpg="http://schemas.microsoft.com/office/word/2010/wordprocessingGroup" xmlns:wpi="http://schemas.microsoft.com/office/word/2010/wordprocessingInk" xmlns:wne="http://schemas.microsoft.com/office/word/2006/wordml" xmlns:wps="http://schemas.microsoft.com/office/word/2010/wordprocessingShape" mc:Ignorable="w14 w15 w16se w16cid wp14">
   <w:abstractNum w:abstractNumId="0" w15:restartNumberingAfterBreak="0">
     <w:nsid w:val="02662FF4"/>
     <w:multiLevelType w:val="multilevel"/>
@@ -20569,95 +20563,95 @@
       </w:pPr>
     </w:lvl>
   </w:abstractNum>
-  <w:num w:numId="1" w16cid:durableId="499389553">
+  <w:num w:numId="1">
     <w:abstractNumId w:val="14"/>
   </w:num>
-  <w:num w:numId="2" w16cid:durableId="10883150">
+  <w:num w:numId="2">
     <w:abstractNumId w:val="23"/>
   </w:num>
-  <w:num w:numId="3" w16cid:durableId="1399403479">
+  <w:num w:numId="3">
     <w:abstractNumId w:val="7"/>
   </w:num>
-  <w:num w:numId="4" w16cid:durableId="1771392398">
+  <w:num w:numId="4">
     <w:abstractNumId w:val="24"/>
   </w:num>
-  <w:num w:numId="5" w16cid:durableId="635338113">
+  <w:num w:numId="5">
     <w:abstractNumId w:val="27"/>
   </w:num>
-  <w:num w:numId="6" w16cid:durableId="1809009203">
+  <w:num w:numId="6">
     <w:abstractNumId w:val="2"/>
   </w:num>
-  <w:num w:numId="7" w16cid:durableId="1054310322">
+  <w:num w:numId="7">
     <w:abstractNumId w:val="15"/>
   </w:num>
-  <w:num w:numId="8" w16cid:durableId="984551838">
+  <w:num w:numId="8">
     <w:abstractNumId w:val="5"/>
   </w:num>
-  <w:num w:numId="9" w16cid:durableId="1275016236">
+  <w:num w:numId="9">
     <w:abstractNumId w:val="8"/>
   </w:num>
-  <w:num w:numId="10" w16cid:durableId="2134978383">
+  <w:num w:numId="10">
     <w:abstractNumId w:val="19"/>
   </w:num>
-  <w:num w:numId="11" w16cid:durableId="1365599942">
+  <w:num w:numId="11">
     <w:abstractNumId w:val="21"/>
   </w:num>
-  <w:num w:numId="12" w16cid:durableId="635452317">
+  <w:num w:numId="12">
     <w:abstractNumId w:val="0"/>
   </w:num>
-  <w:num w:numId="13" w16cid:durableId="501310784">
+  <w:num w:numId="13">
     <w:abstractNumId w:val="12"/>
   </w:num>
-  <w:num w:numId="14" w16cid:durableId="1434126653">
+  <w:num w:numId="14">
     <w:abstractNumId w:val="13"/>
   </w:num>
-  <w:num w:numId="15" w16cid:durableId="908002747">
+  <w:num w:numId="15">
     <w:abstractNumId w:val="18"/>
   </w:num>
-  <w:num w:numId="16" w16cid:durableId="1348483001">
+  <w:num w:numId="16">
     <w:abstractNumId w:val="11"/>
   </w:num>
-  <w:num w:numId="17" w16cid:durableId="1671640728">
+  <w:num w:numId="17">
     <w:abstractNumId w:val="25"/>
   </w:num>
-  <w:num w:numId="18" w16cid:durableId="1969168735">
+  <w:num w:numId="18">
     <w:abstractNumId w:val="1"/>
   </w:num>
-  <w:num w:numId="19" w16cid:durableId="49767933">
+  <w:num w:numId="19">
     <w:abstractNumId w:val="17"/>
   </w:num>
-  <w:num w:numId="20" w16cid:durableId="1360664720">
+  <w:num w:numId="20">
     <w:abstractNumId w:val="22"/>
   </w:num>
-  <w:num w:numId="21" w16cid:durableId="1221673967">
+  <w:num w:numId="21">
     <w:abstractNumId w:val="9"/>
   </w:num>
-  <w:num w:numId="22" w16cid:durableId="1202550368">
+  <w:num w:numId="22">
     <w:abstractNumId w:val="3"/>
   </w:num>
-  <w:num w:numId="23" w16cid:durableId="46295524">
+  <w:num w:numId="23">
     <w:abstractNumId w:val="10"/>
   </w:num>
-  <w:num w:numId="24" w16cid:durableId="527181106">
+  <w:num w:numId="24">
     <w:abstractNumId w:val="4"/>
   </w:num>
-  <w:num w:numId="25" w16cid:durableId="1232959335">
+  <w:num w:numId="25">
     <w:abstractNumId w:val="20"/>
   </w:num>
-  <w:num w:numId="26" w16cid:durableId="688947133">
+  <w:num w:numId="26">
     <w:abstractNumId w:val="16"/>
   </w:num>
-  <w:num w:numId="27" w16cid:durableId="884953206">
+  <w:num w:numId="27">
     <w:abstractNumId w:val="26"/>
   </w:num>
-  <w:num w:numId="28" w16cid:durableId="426735995">
+  <w:num w:numId="28">
     <w:abstractNumId w:val="6"/>
   </w:num>
 </w:numbering>
 </file>
 
 <file path=word/styles.xml><?xml version="1.0" encoding="utf-8"?>
-<w:styles xmlns:mc="http://schemas.openxmlformats.org/markup-compatibility/2006" xmlns:r="http://schemas.openxmlformats.org/officeDocument/2006/relationships" xmlns:w="http://schemas.openxmlformats.org/wordprocessingml/2006/main" xmlns:w14="http://schemas.microsoft.com/office/word/2010/wordml" xmlns:w15="http://schemas.microsoft.com/office/word/2012/wordml" xmlns:w16cex="http://schemas.microsoft.com/office/word/2018/wordml/cex" xmlns:w16cid="http://schemas.microsoft.com/office/word/2016/wordml/cid" xmlns:w16="http://schemas.microsoft.com/office/word/2018/wordml" xmlns:w16sdtdh="http://schemas.microsoft.com/office/word/2020/wordml/sdtdatahash" xmlns:w16se="http://schemas.microsoft.com/office/word/2015/wordml/symex" mc:Ignorable="w14 w15 w16se w16cid w16 w16cex w16sdtdh">
+<w:styles xmlns:mc="http://schemas.openxmlformats.org/markup-compatibility/2006" xmlns:r="http://schemas.openxmlformats.org/officeDocument/2006/relationships" xmlns:w="http://schemas.openxmlformats.org/wordprocessingml/2006/main" xmlns:w14="http://schemas.microsoft.com/office/word/2010/wordml" xmlns:w15="http://schemas.microsoft.com/office/word/2012/wordml" xmlns:w16cid="http://schemas.microsoft.com/office/word/2016/wordml/cid" xmlns:w16se="http://schemas.microsoft.com/office/word/2015/wordml/symex" mc:Ignorable="w14 w15 w16se w16cid">
   <w:docDefaults>
     <w:rPrDefault>
       <w:rPr>
@@ -20673,7 +20667,7 @@
       </w:pPr>
     </w:pPrDefault>
   </w:docDefaults>
-  <w:latentStyles w:defLockedState="0" w:defUIPriority="99" w:defSemiHidden="0" w:defUnhideWhenUsed="0" w:defQFormat="0" w:count="376">
+  <w:latentStyles w:defLockedState="0" w:defUIPriority="99" w:defSemiHidden="0" w:defUnhideWhenUsed="0" w:defQFormat="0" w:count="375">
     <w:lsdException w:name="Normal" w:uiPriority="0" w:qFormat="1"/>
     <w:lsdException w:name="heading 1" w:uiPriority="9" w:qFormat="1"/>
     <w:lsdException w:name="heading 2" w:semiHidden="1" w:uiPriority="9" w:unhideWhenUsed="1" w:qFormat="1"/>
@@ -21049,7 +21043,6 @@
     <w:lsdException w:name="Smart Hyperlink" w:semiHidden="1" w:unhideWhenUsed="1"/>
     <w:lsdException w:name="Hashtag" w:semiHidden="1" w:unhideWhenUsed="1"/>
     <w:lsdException w:name="Unresolved Mention" w:semiHidden="1" w:unhideWhenUsed="1"/>
-    <w:lsdException w:name="Smart Link" w:semiHidden="1" w:unhideWhenUsed="1"/>
   </w:latentStyles>
   <w:style w:type="paragraph" w:default="1" w:styleId="Standard">
     <w:name w:val="Normal"/>
@@ -21538,7 +21531,7 @@
 </file>
 
 <file path=word/glossary/document.xml><?xml version="1.0" encoding="utf-8"?>
-<w:glossaryDocument xmlns:wpc="http://schemas.microsoft.com/office/word/2010/wordprocessingCanvas" xmlns:cx="http://schemas.microsoft.com/office/drawing/2014/chartex" xmlns:cx1="http://schemas.microsoft.com/office/drawing/2015/9/8/chartex" xmlns:cx2="http://schemas.microsoft.com/office/drawing/2015/10/21/chartex" xmlns:cx3="http://schemas.microsoft.com/office/drawing/2016/5/9/chartex" xmlns:cx4="http://schemas.microsoft.com/office/drawing/2016/5/10/chartex" xmlns:cx5="http://schemas.microsoft.com/office/drawing/2016/5/11/chartex" xmlns:cx6="http://schemas.microsoft.com/office/drawing/2016/5/12/chartex" xmlns:cx7="http://schemas.microsoft.com/office/drawing/2016/5/13/chartex" xmlns:cx8="http://schemas.microsoft.com/office/drawing/2016/5/14/chartex" xmlns:mc="http://schemas.openxmlformats.org/markup-compatibility/2006" xmlns:aink="http://schemas.microsoft.com/office/drawing/2016/ink" xmlns:am3d="http://schemas.microsoft.com/office/drawing/2017/model3d" xmlns:o="urn:schemas-microsoft-com:office:office" xmlns:oel="http://schemas.microsoft.com/office/2019/extlst" xmlns:r="http://schemas.openxmlformats.org/officeDocument/2006/relationships" xmlns:m="http://schemas.openxmlformats.org/officeDocument/2006/math" xmlns:v="urn:schemas-microsoft-com:vml" xmlns:wp14="http://schemas.microsoft.com/office/word/2010/wordprocessingDrawing" xmlns:wp="http://schemas.openxmlformats.org/drawingml/2006/wordprocessingDrawing" xmlns:w10="urn:schemas-microsoft-com:office:word" xmlns:w="http://schemas.openxmlformats.org/wordprocessingml/2006/main" xmlns:w14="http://schemas.microsoft.com/office/word/2010/wordml" xmlns:w15="http://schemas.microsoft.com/office/word/2012/wordml" xmlns:w16cex="http://schemas.microsoft.com/office/word/2018/wordml/cex" xmlns:w16cid="http://schemas.microsoft.com/office/word/2016/wordml/cid" xmlns:w16="http://schemas.microsoft.com/office/word/2018/wordml" xmlns:w16sdtdh="http://schemas.microsoft.com/office/word/2020/wordml/sdtdatahash" xmlns:w16se="http://schemas.microsoft.com/office/word/2015/wordml/symex" xmlns:wpg="http://schemas.microsoft.com/office/word/2010/wordprocessingGroup" xmlns:wpi="http://schemas.microsoft.com/office/word/2010/wordprocessingInk" xmlns:wne="http://schemas.microsoft.com/office/word/2006/wordml" xmlns:wps="http://schemas.microsoft.com/office/word/2010/wordprocessingShape" mc:Ignorable="w14 w15 w16se w16cid w16 w16cex w16sdtdh wp14">
+<w:glossaryDocument xmlns:wpc="http://schemas.microsoft.com/office/word/2010/wordprocessingCanvas" xmlns:cx="http://schemas.microsoft.com/office/drawing/2014/chartex" xmlns:cx1="http://schemas.microsoft.com/office/drawing/2015/9/8/chartex" xmlns:cx2="http://schemas.microsoft.com/office/drawing/2015/10/21/chartex" xmlns:cx3="http://schemas.microsoft.com/office/drawing/2016/5/9/chartex" xmlns:cx4="http://schemas.microsoft.com/office/drawing/2016/5/10/chartex" xmlns:cx5="http://schemas.microsoft.com/office/drawing/2016/5/11/chartex" xmlns:cx6="http://schemas.microsoft.com/office/drawing/2016/5/12/chartex" xmlns:cx7="http://schemas.microsoft.com/office/drawing/2016/5/13/chartex" xmlns:cx8="http://schemas.microsoft.com/office/drawing/2016/5/14/chartex" xmlns:mc="http://schemas.openxmlformats.org/markup-compatibility/2006" xmlns:aink="http://schemas.microsoft.com/office/drawing/2016/ink" xmlns:am3d="http://schemas.microsoft.com/office/drawing/2017/model3d" xmlns:o="urn:schemas-microsoft-com:office:office" xmlns:r="http://schemas.openxmlformats.org/officeDocument/2006/relationships" xmlns:m="http://schemas.openxmlformats.org/officeDocument/2006/math" xmlns:v="urn:schemas-microsoft-com:vml" xmlns:wp14="http://schemas.microsoft.com/office/word/2010/wordprocessingDrawing" xmlns:wp="http://schemas.openxmlformats.org/drawingml/2006/wordprocessingDrawing" xmlns:w10="urn:schemas-microsoft-com:office:word" xmlns:w="http://schemas.openxmlformats.org/wordprocessingml/2006/main" xmlns:w14="http://schemas.microsoft.com/office/word/2010/wordml" xmlns:w15="http://schemas.microsoft.com/office/word/2012/wordml" xmlns:w16cid="http://schemas.microsoft.com/office/word/2016/wordml/cid" xmlns:w16se="http://schemas.microsoft.com/office/word/2015/wordml/symex" xmlns:wpg="http://schemas.microsoft.com/office/word/2010/wordprocessingGroup" xmlns:wpi="http://schemas.microsoft.com/office/word/2010/wordprocessingInk" xmlns:wne="http://schemas.microsoft.com/office/word/2006/wordml" xmlns:wps="http://schemas.microsoft.com/office/word/2010/wordprocessingShape" mc:Ignorable="w14 w15 w16se w16cid wp14">
   <w:docParts>
     <w:docPart>
       <w:docPartPr>
@@ -21571,7 +21564,7 @@
 </file>
 
 <file path=word/glossary/fontTable.xml><?xml version="1.0" encoding="utf-8"?>
-<w:fonts xmlns:mc="http://schemas.openxmlformats.org/markup-compatibility/2006" xmlns:r="http://schemas.openxmlformats.org/officeDocument/2006/relationships" xmlns:w="http://schemas.openxmlformats.org/wordprocessingml/2006/main" xmlns:w14="http://schemas.microsoft.com/office/word/2010/wordml" xmlns:w15="http://schemas.microsoft.com/office/word/2012/wordml" xmlns:w16cex="http://schemas.microsoft.com/office/word/2018/wordml/cex" xmlns:w16cid="http://schemas.microsoft.com/office/word/2016/wordml/cid" xmlns:w16="http://schemas.microsoft.com/office/word/2018/wordml" xmlns:w16sdtdh="http://schemas.microsoft.com/office/word/2020/wordml/sdtdatahash" xmlns:w16se="http://schemas.microsoft.com/office/word/2015/wordml/symex" mc:Ignorable="w14 w15 w16se w16cid w16 w16cex w16sdtdh">
+<w:fonts xmlns:mc="http://schemas.openxmlformats.org/markup-compatibility/2006" xmlns:r="http://schemas.openxmlformats.org/officeDocument/2006/relationships" xmlns:w="http://schemas.openxmlformats.org/wordprocessingml/2006/main" xmlns:w14="http://schemas.microsoft.com/office/word/2010/wordml" xmlns:w15="http://schemas.microsoft.com/office/word/2012/wordml" xmlns:w16cid="http://schemas.microsoft.com/office/word/2016/wordml/cid" xmlns:w16se="http://schemas.microsoft.com/office/word/2015/wordml/symex" mc:Ignorable="w14 w15 w16se w16cid">
   <w:font w:name="Times New Roman">
     <w:panose1 w:val="02020603050405020304"/>
     <w:charset w:val="00"/>
@@ -21584,7 +21577,7 @@
     <w:charset w:val="00"/>
     <w:family w:val="swiss"/>
     <w:pitch w:val="variable"/>
-    <w:sig w:usb0="E4002EFF" w:usb1="C000247B" w:usb2="00000009" w:usb3="00000000" w:csb0="000001FF" w:csb1="00000000"/>
+    <w:sig w:usb0="E4002EFF" w:usb1="C200247B" w:usb2="00000009" w:usb3="00000000" w:csb0="000001FF" w:csb1="00000000"/>
   </w:font>
   <w:font w:name="Courier New">
     <w:panose1 w:val="02070309020205020404"/>
@@ -21612,7 +21605,7 @@
     <w:charset w:val="00"/>
     <w:family w:val="swiss"/>
     <w:pitch w:val="variable"/>
-    <w:sig w:usb0="E4002EFF" w:usb1="C000247B" w:usb2="00000009" w:usb3="00000000" w:csb0="000001FF" w:csb1="00000000"/>
+    <w:sig w:usb0="E4002EFF" w:usb1="C200247B" w:usb2="00000009" w:usb3="00000000" w:csb0="000001FF" w:csb1="00000000"/>
   </w:font>
   <w:font w:name="Segoe UI">
     <w:panose1 w:val="020B0502040204020203"/>
@@ -21632,7 +21625,7 @@
 </file>
 
 <file path=word/glossary/settings.xml><?xml version="1.0" encoding="utf-8"?>
-<w:settings xmlns:mc="http://schemas.openxmlformats.org/markup-compatibility/2006" xmlns:o="urn:schemas-microsoft-com:office:office" xmlns:r="http://schemas.openxmlformats.org/officeDocument/2006/relationships" xmlns:m="http://schemas.openxmlformats.org/officeDocument/2006/math" xmlns:v="urn:schemas-microsoft-com:vml" xmlns:w10="urn:schemas-microsoft-com:office:word" xmlns:w="http://schemas.openxmlformats.org/wordprocessingml/2006/main" xmlns:w14="http://schemas.microsoft.com/office/word/2010/wordml" xmlns:w15="http://schemas.microsoft.com/office/word/2012/wordml" xmlns:w16cex="http://schemas.microsoft.com/office/word/2018/wordml/cex" xmlns:w16cid="http://schemas.microsoft.com/office/word/2016/wordml/cid" xmlns:w16="http://schemas.microsoft.com/office/word/2018/wordml" xmlns:w16sdtdh="http://schemas.microsoft.com/office/word/2020/wordml/sdtdatahash" xmlns:w16se="http://schemas.microsoft.com/office/word/2015/wordml/symex" xmlns:sl="http://schemas.openxmlformats.org/schemaLibrary/2006/main" mc:Ignorable="w14 w15 w16se w16cid w16 w16cex w16sdtdh">
+<w:settings xmlns:mc="http://schemas.openxmlformats.org/markup-compatibility/2006" xmlns:o="urn:schemas-microsoft-com:office:office" xmlns:r="http://schemas.openxmlformats.org/officeDocument/2006/relationships" xmlns:m="http://schemas.openxmlformats.org/officeDocument/2006/math" xmlns:v="urn:schemas-microsoft-com:vml" xmlns:w10="urn:schemas-microsoft-com:office:word" xmlns:w="http://schemas.openxmlformats.org/wordprocessingml/2006/main" xmlns:w14="http://schemas.microsoft.com/office/word/2010/wordml" xmlns:w15="http://schemas.microsoft.com/office/word/2012/wordml" xmlns:w16cid="http://schemas.microsoft.com/office/word/2016/wordml/cid" xmlns:w16se="http://schemas.microsoft.com/office/word/2015/wordml/symex" xmlns:sl="http://schemas.openxmlformats.org/schemaLibrary/2006/main" mc:Ignorable="w14 w15 w16se w16cid">
   <w:view w:val="normal"/>
   <w:revisionView w:comments="0" w:formatting="0"/>
   <w:defaultTabStop w:val="708"/>
@@ -21664,6 +21657,7 @@
     <w:rsid w:val="008E6D58"/>
     <w:rsid w:val="00933AF7"/>
     <w:rsid w:val="0095240F"/>
+    <w:rsid w:val="00AE5B88"/>
     <w:rsid w:val="00B822AB"/>
     <w:rsid w:val="00BA2A32"/>
     <w:rsid w:val="00C63B9D"/>
@@ -21684,14 +21678,14 @@
   </m:mathPr>
   <w:themeFontLang w:val="de-DE"/>
   <w:clrSchemeMapping w:bg1="light1" w:t1="dark1" w:bg2="light2" w:t2="dark2" w:accent1="accent1" w:accent2="accent2" w:accent3="accent3" w:accent4="accent4" w:accent5="accent5" w:accent6="accent6" w:hyperlink="hyperlink" w:followedHyperlink="followedHyperlink"/>
-  <w:decimalSymbol w:val=","/>
-  <w:listSeparator w:val=";"/>
+  <w:decimalSymbol w:val="."/>
+  <w:listSeparator w:val=","/>
   <w15:chartTrackingRefBased/>
 </w:settings>
 </file>
 
 <file path=word/glossary/styles.xml><?xml version="1.0" encoding="utf-8"?>
-<w:styles xmlns:mc="http://schemas.openxmlformats.org/markup-compatibility/2006" xmlns:r="http://schemas.openxmlformats.org/officeDocument/2006/relationships" xmlns:w="http://schemas.openxmlformats.org/wordprocessingml/2006/main" xmlns:w14="http://schemas.microsoft.com/office/word/2010/wordml" xmlns:w15="http://schemas.microsoft.com/office/word/2012/wordml" xmlns:w16cex="http://schemas.microsoft.com/office/word/2018/wordml/cex" xmlns:w16cid="http://schemas.microsoft.com/office/word/2016/wordml/cid" xmlns:w16="http://schemas.microsoft.com/office/word/2018/wordml" xmlns:w16sdtdh="http://schemas.microsoft.com/office/word/2020/wordml/sdtdatahash" xmlns:w16se="http://schemas.microsoft.com/office/word/2015/wordml/symex" mc:Ignorable="w14 w15 w16se w16cid w16 w16cex w16sdtdh">
+<w:styles xmlns:mc="http://schemas.openxmlformats.org/markup-compatibility/2006" xmlns:r="http://schemas.openxmlformats.org/officeDocument/2006/relationships" xmlns:w="http://schemas.openxmlformats.org/wordprocessingml/2006/main" xmlns:w14="http://schemas.microsoft.com/office/word/2010/wordml" xmlns:w15="http://schemas.microsoft.com/office/word/2012/wordml" xmlns:w16cid="http://schemas.microsoft.com/office/word/2016/wordml/cid" xmlns:w16se="http://schemas.microsoft.com/office/word/2015/wordml/symex" mc:Ignorable="w14 w15 w16se w16cid">
   <w:docDefaults>
     <w:rPrDefault>
       <w:rPr>
@@ -21707,7 +21701,7 @@
       </w:pPr>
     </w:pPrDefault>
   </w:docDefaults>
-  <w:latentStyles w:defLockedState="0" w:defUIPriority="99" w:defSemiHidden="0" w:defUnhideWhenUsed="0" w:defQFormat="0" w:count="376">
+  <w:latentStyles w:defLockedState="0" w:defUIPriority="99" w:defSemiHidden="0" w:defUnhideWhenUsed="0" w:defQFormat="0" w:count="375">
     <w:lsdException w:name="Normal" w:uiPriority="0" w:qFormat="1"/>
     <w:lsdException w:name="heading 1" w:uiPriority="9" w:qFormat="1"/>
     <w:lsdException w:name="heading 2" w:semiHidden="1" w:uiPriority="9" w:unhideWhenUsed="1" w:qFormat="1"/>
@@ -22083,7 +22077,6 @@
     <w:lsdException w:name="Smart Hyperlink" w:semiHidden="1" w:unhideWhenUsed="1"/>
     <w:lsdException w:name="Hashtag" w:semiHidden="1" w:unhideWhenUsed="1"/>
     <w:lsdException w:name="Unresolved Mention" w:semiHidden="1" w:unhideWhenUsed="1"/>
-    <w:lsdException w:name="Smart Link" w:semiHidden="1" w:unhideWhenUsed="1"/>
   </w:latentStyles>
   <w:style w:type="paragraph" w:default="1" w:styleId="Standard">
     <w:name w:val="Normal"/>
@@ -22130,7 +22123,7 @@
 </file>
 
 <file path=word/glossary/webSettings.xml><?xml version="1.0" encoding="utf-8"?>
-<w:webSettings xmlns:mc="http://schemas.openxmlformats.org/markup-compatibility/2006" xmlns:r="http://schemas.openxmlformats.org/officeDocument/2006/relationships" xmlns:w="http://schemas.openxmlformats.org/wordprocessingml/2006/main" xmlns:w14="http://schemas.microsoft.com/office/word/2010/wordml" xmlns:w15="http://schemas.microsoft.com/office/word/2012/wordml" xmlns:w16cex="http://schemas.microsoft.com/office/word/2018/wordml/cex" xmlns:w16cid="http://schemas.microsoft.com/office/word/2016/wordml/cid" xmlns:w16="http://schemas.microsoft.com/office/word/2018/wordml" xmlns:w16sdtdh="http://schemas.microsoft.com/office/word/2020/wordml/sdtdatahash" xmlns:w16se="http://schemas.microsoft.com/office/word/2015/wordml/symex" mc:Ignorable="w14 w15 w16se w16cid w16 w16cex w16sdtdh">
+<w:webSettings xmlns:mc="http://schemas.openxmlformats.org/markup-compatibility/2006" xmlns:r="http://schemas.openxmlformats.org/officeDocument/2006/relationships" xmlns:w="http://schemas.openxmlformats.org/wordprocessingml/2006/main" xmlns:w14="http://schemas.microsoft.com/office/word/2010/wordml" xmlns:w15="http://schemas.microsoft.com/office/word/2012/wordml" xmlns:w16cid="http://schemas.microsoft.com/office/word/2016/wordml/cid" xmlns:w16se="http://schemas.microsoft.com/office/word/2015/wordml/symex" mc:Ignorable="w14 w15 w16se w16cid">
   <w:optimizeForBrowser/>
   <w:allowPNG/>
 </w:webSettings>
@@ -22436,7 +22429,7 @@
 </file>
 
 <file path=customXml/itemProps1.xml><?xml version="1.0" encoding="utf-8"?>
-<ds:datastoreItem xmlns:ds="http://schemas.openxmlformats.org/officeDocument/2006/customXml" ds:itemID="{92C5F458-BA64-4933-BD06-3ECC0213C7B3}">
+<ds:datastoreItem xmlns:ds="http://schemas.openxmlformats.org/officeDocument/2006/customXml" ds:itemID="{0373E3D6-69A4-4EB2-836A-DAD39A0F19D6}">
   <ds:schemaRefs>
     <ds:schemaRef ds:uri="http://schemas.openxmlformats.org/officeDocument/2006/bibliography"/>
   </ds:schemaRefs>
